--- a/documentation/SSU/SlucajUpotrebeAzuriranjeProfilaStudenta.docx
+++ b/documentation/SSU/SlucajUpotrebeAzuriranjeProfilaStudenta.docx
@@ -14,7 +14,6 @@
           <w:szCs w:val="44"/>
         </w:rPr>
       </w:pPr>
-      <w:bookmarkStart w:id="0" w:name="_GoBack"/>
       <w:proofErr w:type="spellStart"/>
       <w:r>
         <w:rPr>
@@ -1624,6 +1623,7 @@
         </w:rPr>
       </w:pPr>
       <w:proofErr w:type="spellStart"/>
+      <w:proofErr w:type="gramStart"/>
       <w:r>
         <w:rPr>
           <w:rFonts w:ascii="Times New Roman" w:hAnsi="Times New Roman" w:cs="Times New Roman"/>
@@ -1679,6 +1679,7 @@
         </w:rPr>
         <w:t>.</w:t>
       </w:r>
+      <w:proofErr w:type="gramEnd"/>
     </w:p>
     <w:p>
       <w:pPr>
@@ -1955,6 +1956,7 @@
         </w:rPr>
       </w:pPr>
       <w:proofErr w:type="spellStart"/>
+      <w:proofErr w:type="gramStart"/>
       <w:r>
         <w:rPr>
           <w:rFonts w:ascii="Times New Roman" w:hAnsi="Times New Roman" w:cs="Times New Roman"/>
@@ -2036,6 +2038,127 @@
         <w:rPr>
           <w:rFonts w:ascii="Times New Roman" w:hAnsi="Times New Roman" w:cs="Times New Roman"/>
         </w:rPr>
+        <w:t>.</w:t>
+      </w:r>
+      <w:proofErr w:type="gramEnd"/>
+      <w:r>
+        <w:rPr>
+          <w:rFonts w:ascii="Times New Roman" w:hAnsi="Times New Roman" w:cs="Times New Roman"/>
+        </w:rPr>
+        <w:t xml:space="preserve"> </w:t>
+      </w:r>
+      <w:proofErr w:type="spellStart"/>
+      <w:proofErr w:type="gramStart"/>
+      <w:r>
+        <w:rPr>
+          <w:rFonts w:ascii="Times New Roman" w:hAnsi="Times New Roman" w:cs="Times New Roman"/>
+        </w:rPr>
+        <w:t>promena</w:t>
+      </w:r>
+      <w:proofErr w:type="spellEnd"/>
+      <w:proofErr w:type="gramEnd"/>
+      <w:r>
+        <w:rPr>
+          <w:rFonts w:ascii="Times New Roman" w:hAnsi="Times New Roman" w:cs="Times New Roman"/>
+        </w:rPr>
+        <w:t xml:space="preserve"> </w:t>
+      </w:r>
+      <w:proofErr w:type="spellStart"/>
+      <w:r>
+        <w:rPr>
+          <w:rFonts w:ascii="Times New Roman" w:hAnsi="Times New Roman" w:cs="Times New Roman"/>
+        </w:rPr>
+        <w:t>podataka</w:t>
+      </w:r>
+      <w:proofErr w:type="spellEnd"/>
+      <w:r>
+        <w:rPr>
+          <w:rFonts w:ascii="Times New Roman" w:hAnsi="Times New Roman" w:cs="Times New Roman"/>
+        </w:rPr>
+        <w:t xml:space="preserve"> </w:t>
+      </w:r>
+      <w:proofErr w:type="spellStart"/>
+      <w:r>
+        <w:rPr>
+          <w:rFonts w:ascii="Times New Roman" w:hAnsi="Times New Roman" w:cs="Times New Roman"/>
+        </w:rPr>
+        <w:t>kao</w:t>
+      </w:r>
+      <w:proofErr w:type="spellEnd"/>
+      <w:r>
+        <w:rPr>
+          <w:rFonts w:ascii="Times New Roman" w:hAnsi="Times New Roman" w:cs="Times New Roman"/>
+        </w:rPr>
+        <w:t xml:space="preserve"> </w:t>
+      </w:r>
+      <w:proofErr w:type="spellStart"/>
+      <w:r>
+        <w:rPr>
+          <w:rFonts w:ascii="Times New Roman" w:hAnsi="Times New Roman" w:cs="Times New Roman"/>
+        </w:rPr>
+        <w:t>što</w:t>
+      </w:r>
+      <w:proofErr w:type="spellEnd"/>
+      <w:r>
+        <w:rPr>
+          <w:rFonts w:ascii="Times New Roman" w:hAnsi="Times New Roman" w:cs="Times New Roman"/>
+        </w:rPr>
+        <w:t xml:space="preserve"> </w:t>
+      </w:r>
+      <w:proofErr w:type="spellStart"/>
+      <w:r>
+        <w:rPr>
+          <w:rFonts w:ascii="Times New Roman" w:hAnsi="Times New Roman" w:cs="Times New Roman"/>
+        </w:rPr>
+        <w:t>su</w:t>
+      </w:r>
+      <w:proofErr w:type="spellEnd"/>
+      <w:r>
+        <w:rPr>
+          <w:rFonts w:ascii="Times New Roman" w:hAnsi="Times New Roman" w:cs="Times New Roman"/>
+        </w:rPr>
+        <w:t xml:space="preserve"> </w:t>
+      </w:r>
+      <w:proofErr w:type="spellStart"/>
+      <w:r>
+        <w:rPr>
+          <w:rFonts w:ascii="Times New Roman" w:hAnsi="Times New Roman" w:cs="Times New Roman"/>
+        </w:rPr>
+        <w:t>ime</w:t>
+      </w:r>
+      <w:proofErr w:type="spellEnd"/>
+      <w:r>
+        <w:rPr>
+          <w:rFonts w:ascii="Times New Roman" w:hAnsi="Times New Roman" w:cs="Times New Roman"/>
+        </w:rPr>
+        <w:t xml:space="preserve">, </w:t>
+      </w:r>
+      <w:proofErr w:type="spellStart"/>
+      <w:r>
+        <w:rPr>
+          <w:rFonts w:ascii="Times New Roman" w:hAnsi="Times New Roman" w:cs="Times New Roman"/>
+        </w:rPr>
+        <w:t>prezime</w:t>
+      </w:r>
+      <w:proofErr w:type="spellEnd"/>
+      <w:r>
+        <w:rPr>
+          <w:rFonts w:ascii="Times New Roman" w:hAnsi="Times New Roman" w:cs="Times New Roman"/>
+        </w:rPr>
+        <w:t xml:space="preserve"> </w:t>
+      </w:r>
+      <w:proofErr w:type="spellStart"/>
+      <w:r>
+        <w:rPr>
+          <w:rFonts w:ascii="Times New Roman" w:hAnsi="Times New Roman" w:cs="Times New Roman"/>
+        </w:rPr>
+        <w:t>itd</w:t>
+      </w:r>
+      <w:proofErr w:type="spellEnd"/>
+      <w:r>
+        <w:rPr>
+          <w:rFonts w:ascii="Times New Roman" w:hAnsi="Times New Roman" w:cs="Times New Roman"/>
+        </w:rPr>
         <w:t xml:space="preserve">. </w:t>
       </w:r>
       <w:proofErr w:type="spellStart"/>
@@ -2043,7 +2166,375 @@
         <w:rPr>
           <w:rFonts w:ascii="Times New Roman" w:hAnsi="Times New Roman" w:cs="Times New Roman"/>
         </w:rPr>
-        <w:t>promena</w:t>
+        <w:t>Preduslov</w:t>
+      </w:r>
+      <w:proofErr w:type="spellEnd"/>
+      <w:r>
+        <w:rPr>
+          <w:rFonts w:ascii="Times New Roman" w:hAnsi="Times New Roman" w:cs="Times New Roman"/>
+        </w:rPr>
+        <w:t xml:space="preserve"> </w:t>
+      </w:r>
+      <w:proofErr w:type="spellStart"/>
+      <w:r>
+        <w:rPr>
+          <w:rFonts w:ascii="Times New Roman" w:hAnsi="Times New Roman" w:cs="Times New Roman"/>
+        </w:rPr>
+        <w:t>za</w:t>
+      </w:r>
+      <w:proofErr w:type="spellEnd"/>
+      <w:r>
+        <w:rPr>
+          <w:rFonts w:ascii="Times New Roman" w:hAnsi="Times New Roman" w:cs="Times New Roman"/>
+        </w:rPr>
+        <w:t xml:space="preserve"> </w:t>
+      </w:r>
+      <w:proofErr w:type="spellStart"/>
+      <w:r>
+        <w:rPr>
+          <w:rFonts w:ascii="Times New Roman" w:hAnsi="Times New Roman" w:cs="Times New Roman"/>
+        </w:rPr>
+        <w:t>ovaj</w:t>
+      </w:r>
+      <w:proofErr w:type="spellEnd"/>
+      <w:r>
+        <w:rPr>
+          <w:rFonts w:ascii="Times New Roman" w:hAnsi="Times New Roman" w:cs="Times New Roman"/>
+        </w:rPr>
+        <w:t xml:space="preserve"> scenario je da je </w:t>
+      </w:r>
+      <w:r>
+        <w:rPr>
+          <w:rFonts w:ascii="Times New Roman" w:hAnsi="Times New Roman" w:cs="Times New Roman"/>
+        </w:rPr>
+        <w:t>student</w:t>
+      </w:r>
+      <w:r>
+        <w:rPr>
+          <w:rFonts w:ascii="Times New Roman" w:hAnsi="Times New Roman" w:cs="Times New Roman"/>
+        </w:rPr>
+        <w:t xml:space="preserve"> </w:t>
+      </w:r>
+      <w:proofErr w:type="spellStart"/>
+      <w:r>
+        <w:rPr>
+          <w:rFonts w:ascii="Times New Roman" w:hAnsi="Times New Roman" w:cs="Times New Roman"/>
+        </w:rPr>
+        <w:t>već</w:t>
+      </w:r>
+      <w:proofErr w:type="spellEnd"/>
+      <w:r>
+        <w:rPr>
+          <w:rFonts w:ascii="Times New Roman" w:hAnsi="Times New Roman" w:cs="Times New Roman"/>
+        </w:rPr>
+        <w:t xml:space="preserve"> </w:t>
+      </w:r>
+      <w:proofErr w:type="spellStart"/>
+      <w:r>
+        <w:rPr>
+          <w:rFonts w:ascii="Times New Roman" w:hAnsi="Times New Roman" w:cs="Times New Roman"/>
+        </w:rPr>
+        <w:t>registrovan</w:t>
+      </w:r>
+      <w:proofErr w:type="spellEnd"/>
+      <w:r>
+        <w:rPr>
+          <w:rFonts w:ascii="Times New Roman" w:hAnsi="Times New Roman" w:cs="Times New Roman"/>
+        </w:rPr>
+        <w:t xml:space="preserve"> I da </w:t>
+      </w:r>
+      <w:proofErr w:type="spellStart"/>
+      <w:r>
+        <w:rPr>
+          <w:rFonts w:ascii="Times New Roman" w:hAnsi="Times New Roman" w:cs="Times New Roman"/>
+        </w:rPr>
+        <w:t>ima</w:t>
+      </w:r>
+      <w:proofErr w:type="spellEnd"/>
+      <w:r>
+        <w:rPr>
+          <w:rFonts w:ascii="Times New Roman" w:hAnsi="Times New Roman" w:cs="Times New Roman"/>
+        </w:rPr>
+        <w:t xml:space="preserve"> </w:t>
+      </w:r>
+      <w:proofErr w:type="spellStart"/>
+      <w:r>
+        <w:rPr>
+          <w:rFonts w:ascii="Times New Roman" w:hAnsi="Times New Roman" w:cs="Times New Roman"/>
+        </w:rPr>
+        <w:t>svoj</w:t>
+      </w:r>
+      <w:proofErr w:type="spellEnd"/>
+      <w:r>
+        <w:rPr>
+          <w:rFonts w:ascii="Times New Roman" w:hAnsi="Times New Roman" w:cs="Times New Roman"/>
+        </w:rPr>
+        <w:t xml:space="preserve"> </w:t>
+      </w:r>
+      <w:proofErr w:type="spellStart"/>
+      <w:r>
+        <w:rPr>
+          <w:rFonts w:ascii="Times New Roman" w:hAnsi="Times New Roman" w:cs="Times New Roman"/>
+        </w:rPr>
+        <w:t>nalog</w:t>
+      </w:r>
+      <w:proofErr w:type="spellEnd"/>
+      <w:r>
+        <w:rPr>
+          <w:rFonts w:ascii="Times New Roman" w:hAnsi="Times New Roman" w:cs="Times New Roman"/>
+        </w:rPr>
+        <w:t xml:space="preserve"> I da je </w:t>
+      </w:r>
+      <w:proofErr w:type="spellStart"/>
+      <w:r>
+        <w:rPr>
+          <w:rFonts w:ascii="Times New Roman" w:hAnsi="Times New Roman" w:cs="Times New Roman"/>
+        </w:rPr>
+        <w:t>najavljen</w:t>
+      </w:r>
+      <w:proofErr w:type="spellEnd"/>
+      <w:r>
+        <w:rPr>
+          <w:rFonts w:ascii="Times New Roman" w:hAnsi="Times New Roman" w:cs="Times New Roman"/>
+        </w:rPr>
+        <w:t xml:space="preserve"> </w:t>
+      </w:r>
+      <w:proofErr w:type="spellStart"/>
+      <w:proofErr w:type="gramStart"/>
+      <w:r>
+        <w:rPr>
+          <w:rFonts w:ascii="Times New Roman" w:hAnsi="Times New Roman" w:cs="Times New Roman"/>
+        </w:rPr>
+        <w:t>na</w:t>
+      </w:r>
+      <w:proofErr w:type="spellEnd"/>
+      <w:proofErr w:type="gramEnd"/>
+      <w:r>
+        <w:rPr>
+          <w:rFonts w:ascii="Times New Roman" w:hAnsi="Times New Roman" w:cs="Times New Roman"/>
+        </w:rPr>
+        <w:t xml:space="preserve"> </w:t>
+      </w:r>
+      <w:proofErr w:type="spellStart"/>
+      <w:r>
+        <w:rPr>
+          <w:rFonts w:ascii="Times New Roman" w:hAnsi="Times New Roman" w:cs="Times New Roman"/>
+        </w:rPr>
+        <w:t>sistem</w:t>
+      </w:r>
+      <w:proofErr w:type="spellEnd"/>
+      <w:r>
+        <w:rPr>
+          <w:rFonts w:ascii="Times New Roman" w:hAnsi="Times New Roman" w:cs="Times New Roman"/>
+        </w:rPr>
+        <w:t xml:space="preserve">. </w:t>
+      </w:r>
+      <w:proofErr w:type="spellStart"/>
+      <w:r>
+        <w:rPr>
+          <w:rFonts w:ascii="Times New Roman" w:hAnsi="Times New Roman" w:cs="Times New Roman"/>
+        </w:rPr>
+        <w:t>Odabirom</w:t>
+      </w:r>
+      <w:proofErr w:type="spellEnd"/>
+      <w:r>
+        <w:rPr>
+          <w:rFonts w:ascii="Times New Roman" w:hAnsi="Times New Roman" w:cs="Times New Roman"/>
+        </w:rPr>
+        <w:t xml:space="preserve"> </w:t>
+      </w:r>
+      <w:proofErr w:type="spellStart"/>
+      <w:r>
+        <w:rPr>
+          <w:rFonts w:ascii="Times New Roman" w:hAnsi="Times New Roman" w:cs="Times New Roman"/>
+        </w:rPr>
+        <w:t>svog</w:t>
+      </w:r>
+      <w:proofErr w:type="spellEnd"/>
+      <w:r>
+        <w:rPr>
+          <w:rFonts w:ascii="Times New Roman" w:hAnsi="Times New Roman" w:cs="Times New Roman"/>
+        </w:rPr>
+        <w:t xml:space="preserve"> </w:t>
+      </w:r>
+      <w:proofErr w:type="spellStart"/>
+      <w:r>
+        <w:rPr>
+          <w:rFonts w:ascii="Times New Roman" w:hAnsi="Times New Roman" w:cs="Times New Roman"/>
+        </w:rPr>
+        <w:t>profila</w:t>
+      </w:r>
+      <w:proofErr w:type="spellEnd"/>
+      <w:r>
+        <w:rPr>
+          <w:rFonts w:ascii="Times New Roman" w:hAnsi="Times New Roman" w:cs="Times New Roman"/>
+        </w:rPr>
+        <w:t xml:space="preserve"> </w:t>
+      </w:r>
+      <w:proofErr w:type="spellStart"/>
+      <w:r>
+        <w:rPr>
+          <w:rFonts w:ascii="Times New Roman" w:hAnsi="Times New Roman" w:cs="Times New Roman"/>
+        </w:rPr>
+        <w:t>dobiće</w:t>
+      </w:r>
+      <w:proofErr w:type="spellEnd"/>
+      <w:r>
+        <w:rPr>
+          <w:rFonts w:ascii="Times New Roman" w:hAnsi="Times New Roman" w:cs="Times New Roman"/>
+        </w:rPr>
+        <w:t xml:space="preserve"> </w:t>
+      </w:r>
+      <w:proofErr w:type="spellStart"/>
+      <w:r>
+        <w:rPr>
+          <w:rFonts w:ascii="Times New Roman" w:hAnsi="Times New Roman" w:cs="Times New Roman"/>
+        </w:rPr>
+        <w:t>prozor</w:t>
+      </w:r>
+      <w:proofErr w:type="spellEnd"/>
+      <w:r>
+        <w:rPr>
+          <w:rFonts w:ascii="Times New Roman" w:hAnsi="Times New Roman" w:cs="Times New Roman"/>
+        </w:rPr>
+        <w:t xml:space="preserve"> </w:t>
+      </w:r>
+      <w:proofErr w:type="spellStart"/>
+      <w:proofErr w:type="gramStart"/>
+      <w:r>
+        <w:rPr>
+          <w:rFonts w:ascii="Times New Roman" w:hAnsi="Times New Roman" w:cs="Times New Roman"/>
+        </w:rPr>
+        <w:t>na</w:t>
+      </w:r>
+      <w:proofErr w:type="spellEnd"/>
+      <w:proofErr w:type="gramEnd"/>
+      <w:r>
+        <w:rPr>
+          <w:rFonts w:ascii="Times New Roman" w:hAnsi="Times New Roman" w:cs="Times New Roman"/>
+        </w:rPr>
+        <w:t xml:space="preserve"> </w:t>
+      </w:r>
+      <w:proofErr w:type="spellStart"/>
+      <w:r>
+        <w:rPr>
+          <w:rFonts w:ascii="Times New Roman" w:hAnsi="Times New Roman" w:cs="Times New Roman"/>
+        </w:rPr>
+        <w:t>kome</w:t>
+      </w:r>
+      <w:proofErr w:type="spellEnd"/>
+      <w:r>
+        <w:rPr>
+          <w:rFonts w:ascii="Times New Roman" w:hAnsi="Times New Roman" w:cs="Times New Roman"/>
+        </w:rPr>
+        <w:t xml:space="preserve"> se </w:t>
+      </w:r>
+      <w:proofErr w:type="spellStart"/>
+      <w:r>
+        <w:rPr>
+          <w:rFonts w:ascii="Times New Roman" w:hAnsi="Times New Roman" w:cs="Times New Roman"/>
+        </w:rPr>
+        <w:t>nalaze</w:t>
+      </w:r>
+      <w:proofErr w:type="spellEnd"/>
+      <w:r>
+        <w:rPr>
+          <w:rFonts w:ascii="Times New Roman" w:hAnsi="Times New Roman" w:cs="Times New Roman"/>
+        </w:rPr>
+        <w:t xml:space="preserve"> </w:t>
+      </w:r>
+      <w:proofErr w:type="spellStart"/>
+      <w:r>
+        <w:rPr>
+          <w:rFonts w:ascii="Times New Roman" w:hAnsi="Times New Roman" w:cs="Times New Roman"/>
+        </w:rPr>
+        <w:t>njegovi</w:t>
+      </w:r>
+      <w:proofErr w:type="spellEnd"/>
+      <w:r>
+        <w:rPr>
+          <w:rFonts w:ascii="Times New Roman" w:hAnsi="Times New Roman" w:cs="Times New Roman"/>
+        </w:rPr>
+        <w:t xml:space="preserve"> </w:t>
+      </w:r>
+      <w:proofErr w:type="spellStart"/>
+      <w:r>
+        <w:rPr>
+          <w:rFonts w:ascii="Times New Roman" w:hAnsi="Times New Roman" w:cs="Times New Roman"/>
+        </w:rPr>
+        <w:t>lični</w:t>
+      </w:r>
+      <w:proofErr w:type="spellEnd"/>
+      <w:r>
+        <w:rPr>
+          <w:rFonts w:ascii="Times New Roman" w:hAnsi="Times New Roman" w:cs="Times New Roman"/>
+        </w:rPr>
+        <w:t xml:space="preserve"> </w:t>
+      </w:r>
+      <w:proofErr w:type="spellStart"/>
+      <w:r>
+        <w:rPr>
+          <w:rFonts w:ascii="Times New Roman" w:hAnsi="Times New Roman" w:cs="Times New Roman"/>
+        </w:rPr>
+        <w:t>podaci</w:t>
+      </w:r>
+      <w:proofErr w:type="spellEnd"/>
+      <w:r>
+        <w:rPr>
+          <w:rFonts w:ascii="Times New Roman" w:hAnsi="Times New Roman" w:cs="Times New Roman"/>
+        </w:rPr>
+        <w:t xml:space="preserve">. </w:t>
+      </w:r>
+      <w:proofErr w:type="spellStart"/>
+      <w:r>
+        <w:rPr>
+          <w:rFonts w:ascii="Times New Roman" w:hAnsi="Times New Roman" w:cs="Times New Roman"/>
+        </w:rPr>
+        <w:t>Pritiskom</w:t>
+      </w:r>
+      <w:proofErr w:type="spellEnd"/>
+      <w:r>
+        <w:rPr>
+          <w:rFonts w:ascii="Times New Roman" w:hAnsi="Times New Roman" w:cs="Times New Roman"/>
+        </w:rPr>
+        <w:t xml:space="preserve"> </w:t>
+      </w:r>
+      <w:proofErr w:type="spellStart"/>
+      <w:proofErr w:type="gramStart"/>
+      <w:r>
+        <w:rPr>
+          <w:rFonts w:ascii="Times New Roman" w:hAnsi="Times New Roman" w:cs="Times New Roman"/>
+        </w:rPr>
+        <w:t>na</w:t>
+      </w:r>
+      <w:proofErr w:type="spellEnd"/>
+      <w:proofErr w:type="gramEnd"/>
+      <w:r>
+        <w:rPr>
+          <w:rFonts w:ascii="Times New Roman" w:hAnsi="Times New Roman" w:cs="Times New Roman"/>
+        </w:rPr>
+        <w:t xml:space="preserve"> taster </w:t>
+      </w:r>
+      <w:proofErr w:type="spellStart"/>
+      <w:r>
+        <w:rPr>
+          <w:rFonts w:ascii="Times New Roman" w:hAnsi="Times New Roman" w:cs="Times New Roman"/>
+        </w:rPr>
+        <w:t>za</w:t>
+      </w:r>
+      <w:proofErr w:type="spellEnd"/>
+      <w:r>
+        <w:rPr>
+          <w:rFonts w:ascii="Times New Roman" w:hAnsi="Times New Roman" w:cs="Times New Roman"/>
+        </w:rPr>
+        <w:t xml:space="preserve"> </w:t>
+      </w:r>
+      <w:proofErr w:type="spellStart"/>
+      <w:r>
+        <w:rPr>
+          <w:rFonts w:ascii="Times New Roman" w:hAnsi="Times New Roman" w:cs="Times New Roman"/>
+        </w:rPr>
+        <w:t>ažuranje</w:t>
       </w:r>
       <w:proofErr w:type="spellEnd"/>
       <w:r>
@@ -2071,21 +2562,428 @@
         <w:rPr>
           <w:rFonts w:ascii="Times New Roman" w:hAnsi="Times New Roman" w:cs="Times New Roman"/>
         </w:rPr>
-        <w:t>kao</w:t>
-      </w:r>
-      <w:proofErr w:type="spellEnd"/>
-      <w:r>
-        <w:rPr>
-          <w:rFonts w:ascii="Times New Roman" w:hAnsi="Times New Roman" w:cs="Times New Roman"/>
-        </w:rPr>
-        <w:t xml:space="preserve"> </w:t>
-      </w:r>
-      <w:proofErr w:type="spellStart"/>
-      <w:r>
-        <w:rPr>
-          <w:rFonts w:ascii="Times New Roman" w:hAnsi="Times New Roman" w:cs="Times New Roman"/>
-        </w:rPr>
-        <w:t>što</w:t>
+        <w:t>d</w:t>
+      </w:r>
+      <w:r>
+        <w:rPr>
+          <w:rFonts w:ascii="Times New Roman" w:hAnsi="Times New Roman" w:cs="Times New Roman"/>
+        </w:rPr>
+        <w:t>obiće</w:t>
+      </w:r>
+      <w:proofErr w:type="spellEnd"/>
+      <w:r>
+        <w:rPr>
+          <w:rFonts w:ascii="Times New Roman" w:hAnsi="Times New Roman" w:cs="Times New Roman"/>
+        </w:rPr>
+        <w:t xml:space="preserve"> </w:t>
+      </w:r>
+      <w:proofErr w:type="spellStart"/>
+      <w:r>
+        <w:rPr>
+          <w:rFonts w:ascii="Times New Roman" w:hAnsi="Times New Roman" w:cs="Times New Roman"/>
+        </w:rPr>
+        <w:t>novi</w:t>
+      </w:r>
+      <w:proofErr w:type="spellEnd"/>
+      <w:r>
+        <w:rPr>
+          <w:rFonts w:ascii="Times New Roman" w:hAnsi="Times New Roman" w:cs="Times New Roman"/>
+        </w:rPr>
+        <w:t xml:space="preserve"> </w:t>
+      </w:r>
+      <w:proofErr w:type="spellStart"/>
+      <w:r>
+        <w:rPr>
+          <w:rFonts w:ascii="Times New Roman" w:hAnsi="Times New Roman" w:cs="Times New Roman"/>
+        </w:rPr>
+        <w:t>prozor</w:t>
+      </w:r>
+      <w:proofErr w:type="spellEnd"/>
+      <w:r>
+        <w:rPr>
+          <w:rFonts w:ascii="Times New Roman" w:hAnsi="Times New Roman" w:cs="Times New Roman"/>
+        </w:rPr>
+        <w:t xml:space="preserve"> </w:t>
+      </w:r>
+      <w:proofErr w:type="spellStart"/>
+      <w:r>
+        <w:rPr>
+          <w:rFonts w:ascii="Times New Roman" w:hAnsi="Times New Roman" w:cs="Times New Roman"/>
+        </w:rPr>
+        <w:t>na</w:t>
+      </w:r>
+      <w:proofErr w:type="spellEnd"/>
+      <w:r>
+        <w:rPr>
+          <w:rFonts w:ascii="Times New Roman" w:hAnsi="Times New Roman" w:cs="Times New Roman"/>
+        </w:rPr>
+        <w:t xml:space="preserve"> </w:t>
+      </w:r>
+      <w:proofErr w:type="spellStart"/>
+      <w:r>
+        <w:rPr>
+          <w:rFonts w:ascii="Times New Roman" w:hAnsi="Times New Roman" w:cs="Times New Roman"/>
+        </w:rPr>
+        <w:t>kome</w:t>
+      </w:r>
+      <w:proofErr w:type="spellEnd"/>
+      <w:r>
+        <w:rPr>
+          <w:rFonts w:ascii="Times New Roman" w:hAnsi="Times New Roman" w:cs="Times New Roman"/>
+        </w:rPr>
+        <w:t xml:space="preserve"> </w:t>
+      </w:r>
+      <w:proofErr w:type="spellStart"/>
+      <w:r>
+        <w:rPr>
+          <w:rFonts w:ascii="Times New Roman" w:hAnsi="Times New Roman" w:cs="Times New Roman"/>
+        </w:rPr>
+        <w:t>će</w:t>
+      </w:r>
+      <w:proofErr w:type="spellEnd"/>
+      <w:r>
+        <w:rPr>
+          <w:rFonts w:ascii="Times New Roman" w:hAnsi="Times New Roman" w:cs="Times New Roman"/>
+        </w:rPr>
+        <w:t xml:space="preserve"> </w:t>
+      </w:r>
+      <w:proofErr w:type="spellStart"/>
+      <w:r>
+        <w:rPr>
+          <w:rFonts w:ascii="Times New Roman" w:hAnsi="Times New Roman" w:cs="Times New Roman"/>
+        </w:rPr>
+        <w:t>mo</w:t>
+      </w:r>
+      <w:proofErr w:type="spellEnd"/>
+      <w:r>
+        <w:rPr>
+          <w:rFonts w:ascii="Times New Roman" w:hAnsi="Times New Roman" w:cs="Times New Roman"/>
+          <w:lang w:val="sr-Latn-RS"/>
+        </w:rPr>
+        <w:t>ć</w:t>
+      </w:r>
+      <w:r>
+        <w:rPr>
+          <w:rFonts w:ascii="Times New Roman" w:hAnsi="Times New Roman" w:cs="Times New Roman"/>
+        </w:rPr>
+        <w:t xml:space="preserve">i da </w:t>
+      </w:r>
+      <w:proofErr w:type="spellStart"/>
+      <w:r>
+        <w:rPr>
+          <w:rFonts w:ascii="Times New Roman" w:hAnsi="Times New Roman" w:cs="Times New Roman"/>
+        </w:rPr>
+        <w:t>menja</w:t>
+      </w:r>
+      <w:proofErr w:type="spellEnd"/>
+      <w:r>
+        <w:rPr>
+          <w:rFonts w:ascii="Times New Roman" w:hAnsi="Times New Roman" w:cs="Times New Roman"/>
+        </w:rPr>
+        <w:t xml:space="preserve"> </w:t>
+      </w:r>
+      <w:proofErr w:type="spellStart"/>
+      <w:r>
+        <w:rPr>
+          <w:rFonts w:ascii="Times New Roman" w:hAnsi="Times New Roman" w:cs="Times New Roman"/>
+        </w:rPr>
+        <w:t>svoje</w:t>
+      </w:r>
+      <w:proofErr w:type="spellEnd"/>
+      <w:r>
+        <w:rPr>
+          <w:rFonts w:ascii="Times New Roman" w:hAnsi="Times New Roman" w:cs="Times New Roman"/>
+        </w:rPr>
+        <w:t xml:space="preserve"> </w:t>
+      </w:r>
+      <w:proofErr w:type="spellStart"/>
+      <w:r>
+        <w:rPr>
+          <w:rFonts w:ascii="Times New Roman" w:hAnsi="Times New Roman" w:cs="Times New Roman"/>
+        </w:rPr>
+        <w:t>podatke</w:t>
+      </w:r>
+      <w:proofErr w:type="spellEnd"/>
+      <w:r>
+        <w:rPr>
+          <w:rFonts w:ascii="Times New Roman" w:hAnsi="Times New Roman" w:cs="Times New Roman"/>
+        </w:rPr>
+        <w:t>.</w:t>
+      </w:r>
+      <w:r>
+        <w:rPr>
+          <w:rFonts w:ascii="Times New Roman" w:hAnsi="Times New Roman" w:cs="Times New Roman"/>
+        </w:rPr>
+        <w:t xml:space="preserve"> </w:t>
+      </w:r>
+      <w:proofErr w:type="spellStart"/>
+      <w:r>
+        <w:rPr>
+          <w:rFonts w:ascii="Times New Roman" w:hAnsi="Times New Roman" w:cs="Times New Roman"/>
+        </w:rPr>
+        <w:t>Nakon</w:t>
+      </w:r>
+      <w:proofErr w:type="spellEnd"/>
+      <w:r>
+        <w:rPr>
+          <w:rFonts w:ascii="Times New Roman" w:hAnsi="Times New Roman" w:cs="Times New Roman"/>
+        </w:rPr>
+        <w:t xml:space="preserve"> </w:t>
+      </w:r>
+      <w:proofErr w:type="spellStart"/>
+      <w:r>
+        <w:rPr>
+          <w:rFonts w:ascii="Times New Roman" w:hAnsi="Times New Roman" w:cs="Times New Roman"/>
+        </w:rPr>
+        <w:t>završenih</w:t>
+      </w:r>
+      <w:proofErr w:type="spellEnd"/>
+      <w:r>
+        <w:rPr>
+          <w:rFonts w:ascii="Times New Roman" w:hAnsi="Times New Roman" w:cs="Times New Roman"/>
+        </w:rPr>
+        <w:t xml:space="preserve"> </w:t>
+      </w:r>
+      <w:proofErr w:type="spellStart"/>
+      <w:r>
+        <w:rPr>
+          <w:rFonts w:ascii="Times New Roman" w:hAnsi="Times New Roman" w:cs="Times New Roman"/>
+        </w:rPr>
+        <w:t>izmena</w:t>
+      </w:r>
+      <w:proofErr w:type="spellEnd"/>
+      <w:r>
+        <w:rPr>
+          <w:rFonts w:ascii="Times New Roman" w:hAnsi="Times New Roman" w:cs="Times New Roman"/>
+        </w:rPr>
+        <w:t xml:space="preserve"> </w:t>
+      </w:r>
+      <w:proofErr w:type="spellStart"/>
+      <w:r>
+        <w:rPr>
+          <w:rFonts w:ascii="Times New Roman" w:hAnsi="Times New Roman" w:cs="Times New Roman"/>
+        </w:rPr>
+        <w:t>moći</w:t>
+      </w:r>
+      <w:proofErr w:type="spellEnd"/>
+      <w:r>
+        <w:rPr>
+          <w:rFonts w:ascii="Times New Roman" w:hAnsi="Times New Roman" w:cs="Times New Roman"/>
+        </w:rPr>
+        <w:t xml:space="preserve"> </w:t>
+      </w:r>
+      <w:proofErr w:type="spellStart"/>
+      <w:proofErr w:type="gramStart"/>
+      <w:r>
+        <w:rPr>
+          <w:rFonts w:ascii="Times New Roman" w:hAnsi="Times New Roman" w:cs="Times New Roman"/>
+        </w:rPr>
+        <w:t>na</w:t>
+      </w:r>
+      <w:proofErr w:type="spellEnd"/>
+      <w:proofErr w:type="gramEnd"/>
+      <w:r>
+        <w:rPr>
+          <w:rFonts w:ascii="Times New Roman" w:hAnsi="Times New Roman" w:cs="Times New Roman"/>
+        </w:rPr>
+        <w:t xml:space="preserve"> </w:t>
+      </w:r>
+      <w:proofErr w:type="spellStart"/>
+      <w:r>
+        <w:rPr>
+          <w:rFonts w:ascii="Times New Roman" w:hAnsi="Times New Roman" w:cs="Times New Roman"/>
+        </w:rPr>
+        <w:t>pritiskom</w:t>
+      </w:r>
+      <w:proofErr w:type="spellEnd"/>
+      <w:r>
+        <w:rPr>
+          <w:rFonts w:ascii="Times New Roman" w:hAnsi="Times New Roman" w:cs="Times New Roman"/>
+        </w:rPr>
+        <w:t xml:space="preserve"> </w:t>
+      </w:r>
+      <w:proofErr w:type="spellStart"/>
+      <w:r>
+        <w:rPr>
+          <w:rFonts w:ascii="Times New Roman" w:hAnsi="Times New Roman" w:cs="Times New Roman"/>
+        </w:rPr>
+        <w:t>na</w:t>
+      </w:r>
+      <w:proofErr w:type="spellEnd"/>
+      <w:r>
+        <w:rPr>
+          <w:rFonts w:ascii="Times New Roman" w:hAnsi="Times New Roman" w:cs="Times New Roman"/>
+        </w:rPr>
+        <w:t xml:space="preserve"> </w:t>
+      </w:r>
+      <w:proofErr w:type="spellStart"/>
+      <w:r>
+        <w:rPr>
+          <w:rFonts w:ascii="Times New Roman" w:hAnsi="Times New Roman" w:cs="Times New Roman"/>
+        </w:rPr>
+        <w:t>dugme</w:t>
+      </w:r>
+      <w:proofErr w:type="spellEnd"/>
+      <w:r>
+        <w:rPr>
+          <w:rFonts w:ascii="Times New Roman" w:hAnsi="Times New Roman" w:cs="Times New Roman"/>
+        </w:rPr>
+        <w:t xml:space="preserve"> </w:t>
+      </w:r>
+      <w:proofErr w:type="spellStart"/>
+      <w:r>
+        <w:rPr>
+          <w:rFonts w:ascii="Times New Roman" w:hAnsi="Times New Roman" w:cs="Times New Roman"/>
+        </w:rPr>
+        <w:t>sačuvaj</w:t>
+      </w:r>
+      <w:proofErr w:type="spellEnd"/>
+      <w:r>
+        <w:rPr>
+          <w:rFonts w:ascii="Times New Roman" w:hAnsi="Times New Roman" w:cs="Times New Roman"/>
+        </w:rPr>
+        <w:t xml:space="preserve"> da </w:t>
+      </w:r>
+      <w:proofErr w:type="spellStart"/>
+      <w:r>
+        <w:rPr>
+          <w:rFonts w:ascii="Times New Roman" w:hAnsi="Times New Roman" w:cs="Times New Roman"/>
+        </w:rPr>
+        <w:t>sačuva</w:t>
+      </w:r>
+      <w:proofErr w:type="spellEnd"/>
+      <w:r>
+        <w:rPr>
+          <w:rFonts w:ascii="Times New Roman" w:hAnsi="Times New Roman" w:cs="Times New Roman"/>
+        </w:rPr>
+        <w:t xml:space="preserve"> date </w:t>
+      </w:r>
+      <w:proofErr w:type="spellStart"/>
+      <w:r>
+        <w:rPr>
+          <w:rFonts w:ascii="Times New Roman" w:hAnsi="Times New Roman" w:cs="Times New Roman"/>
+        </w:rPr>
+        <w:t>izmene</w:t>
+      </w:r>
+      <w:proofErr w:type="spellEnd"/>
+      <w:r>
+        <w:rPr>
+          <w:rFonts w:ascii="Times New Roman" w:hAnsi="Times New Roman" w:cs="Times New Roman"/>
+        </w:rPr>
+        <w:t>.</w:t>
+      </w:r>
+      <w:r>
+        <w:rPr>
+          <w:rFonts w:ascii="Times New Roman" w:hAnsi="Times New Roman" w:cs="Times New Roman"/>
+        </w:rPr>
+        <w:t xml:space="preserve"> Date </w:t>
+      </w:r>
+      <w:proofErr w:type="spellStart"/>
+      <w:r>
+        <w:rPr>
+          <w:rFonts w:ascii="Times New Roman" w:hAnsi="Times New Roman" w:cs="Times New Roman"/>
+        </w:rPr>
+        <w:t>izmene</w:t>
+      </w:r>
+      <w:proofErr w:type="spellEnd"/>
+      <w:r>
+        <w:rPr>
+          <w:rFonts w:ascii="Times New Roman" w:hAnsi="Times New Roman" w:cs="Times New Roman"/>
+        </w:rPr>
+        <w:t xml:space="preserve"> </w:t>
+      </w:r>
+      <w:proofErr w:type="spellStart"/>
+      <w:proofErr w:type="gramStart"/>
+      <w:r>
+        <w:rPr>
+          <w:rFonts w:ascii="Times New Roman" w:hAnsi="Times New Roman" w:cs="Times New Roman"/>
+        </w:rPr>
+        <w:t>će</w:t>
+      </w:r>
+      <w:proofErr w:type="spellEnd"/>
+      <w:proofErr w:type="gramEnd"/>
+      <w:r>
+        <w:rPr>
+          <w:rFonts w:ascii="Times New Roman" w:hAnsi="Times New Roman" w:cs="Times New Roman"/>
+        </w:rPr>
+        <w:t xml:space="preserve"> </w:t>
+      </w:r>
+      <w:proofErr w:type="spellStart"/>
+      <w:r>
+        <w:rPr>
+          <w:rFonts w:ascii="Times New Roman" w:hAnsi="Times New Roman" w:cs="Times New Roman"/>
+        </w:rPr>
+        <w:t>potom</w:t>
+      </w:r>
+      <w:proofErr w:type="spellEnd"/>
+      <w:r>
+        <w:rPr>
+          <w:rFonts w:ascii="Times New Roman" w:hAnsi="Times New Roman" w:cs="Times New Roman"/>
+        </w:rPr>
+        <w:t xml:space="preserve"> </w:t>
+      </w:r>
+      <w:proofErr w:type="spellStart"/>
+      <w:r>
+        <w:rPr>
+          <w:rFonts w:ascii="Times New Roman" w:hAnsi="Times New Roman" w:cs="Times New Roman"/>
+        </w:rPr>
+        <w:t>biti</w:t>
+      </w:r>
+      <w:proofErr w:type="spellEnd"/>
+      <w:r>
+        <w:rPr>
+          <w:rFonts w:ascii="Times New Roman" w:hAnsi="Times New Roman" w:cs="Times New Roman"/>
+        </w:rPr>
+        <w:t xml:space="preserve"> </w:t>
+      </w:r>
+      <w:proofErr w:type="spellStart"/>
+      <w:r>
+        <w:rPr>
+          <w:rFonts w:ascii="Times New Roman" w:hAnsi="Times New Roman" w:cs="Times New Roman"/>
+        </w:rPr>
+        <w:t>zabeležene</w:t>
+      </w:r>
+      <w:proofErr w:type="spellEnd"/>
+      <w:r>
+        <w:rPr>
+          <w:rFonts w:ascii="Times New Roman" w:hAnsi="Times New Roman" w:cs="Times New Roman"/>
+        </w:rPr>
+        <w:t xml:space="preserve"> u </w:t>
+      </w:r>
+      <w:proofErr w:type="spellStart"/>
+      <w:r>
+        <w:rPr>
+          <w:rFonts w:ascii="Times New Roman" w:hAnsi="Times New Roman" w:cs="Times New Roman"/>
+        </w:rPr>
+        <w:t>bazi</w:t>
+      </w:r>
+      <w:proofErr w:type="spellEnd"/>
+      <w:r>
+        <w:rPr>
+          <w:rFonts w:ascii="Times New Roman" w:hAnsi="Times New Roman" w:cs="Times New Roman"/>
+        </w:rPr>
+        <w:t xml:space="preserve"> </w:t>
+      </w:r>
+      <w:proofErr w:type="spellStart"/>
+      <w:r>
+        <w:rPr>
+          <w:rFonts w:ascii="Times New Roman" w:hAnsi="Times New Roman" w:cs="Times New Roman"/>
+        </w:rPr>
+        <w:t>podataka</w:t>
+      </w:r>
+      <w:proofErr w:type="spellEnd"/>
+      <w:r>
+        <w:rPr>
+          <w:rFonts w:ascii="Times New Roman" w:hAnsi="Times New Roman" w:cs="Times New Roman"/>
+        </w:rPr>
+        <w:t xml:space="preserve"> </w:t>
+      </w:r>
+      <w:proofErr w:type="spellStart"/>
+      <w:r>
+        <w:rPr>
+          <w:rFonts w:ascii="Times New Roman" w:hAnsi="Times New Roman" w:cs="Times New Roman"/>
+        </w:rPr>
+        <w:t>ukoliko</w:t>
       </w:r>
       <w:proofErr w:type="spellEnd"/>
       <w:r>
@@ -2113,35 +3011,251 @@
         <w:rPr>
           <w:rFonts w:ascii="Times New Roman" w:hAnsi="Times New Roman" w:cs="Times New Roman"/>
         </w:rPr>
-        <w:t>ime</w:t>
-      </w:r>
-      <w:proofErr w:type="spellEnd"/>
-      <w:r>
-        <w:rPr>
-          <w:rFonts w:ascii="Times New Roman" w:hAnsi="Times New Roman" w:cs="Times New Roman"/>
-        </w:rPr>
-        <w:t xml:space="preserve">, </w:t>
-      </w:r>
-      <w:proofErr w:type="spellStart"/>
-      <w:r>
-        <w:rPr>
-          <w:rFonts w:ascii="Times New Roman" w:hAnsi="Times New Roman" w:cs="Times New Roman"/>
-        </w:rPr>
-        <w:t>prezime</w:t>
-      </w:r>
-      <w:proofErr w:type="spellEnd"/>
-      <w:r>
-        <w:rPr>
-          <w:rFonts w:ascii="Times New Roman" w:hAnsi="Times New Roman" w:cs="Times New Roman"/>
-        </w:rPr>
-        <w:t xml:space="preserve"> </w:t>
-      </w:r>
-      <w:proofErr w:type="spellStart"/>
-      <w:r>
-        <w:rPr>
-          <w:rFonts w:ascii="Times New Roman" w:hAnsi="Times New Roman" w:cs="Times New Roman"/>
-        </w:rPr>
-        <w:t>itd</w:t>
+        <w:t>novi</w:t>
+      </w:r>
+      <w:proofErr w:type="spellEnd"/>
+      <w:r>
+        <w:rPr>
+          <w:rFonts w:ascii="Times New Roman" w:hAnsi="Times New Roman" w:cs="Times New Roman"/>
+        </w:rPr>
+        <w:t xml:space="preserve"> </w:t>
+      </w:r>
+      <w:proofErr w:type="spellStart"/>
+      <w:r>
+        <w:rPr>
+          <w:rFonts w:ascii="Times New Roman" w:hAnsi="Times New Roman" w:cs="Times New Roman"/>
+        </w:rPr>
+        <w:t>podaci</w:t>
+      </w:r>
+      <w:proofErr w:type="spellEnd"/>
+      <w:r>
+        <w:rPr>
+          <w:rFonts w:ascii="Times New Roman" w:hAnsi="Times New Roman" w:cs="Times New Roman"/>
+        </w:rPr>
+        <w:t xml:space="preserve"> </w:t>
+      </w:r>
+      <w:proofErr w:type="spellStart"/>
+      <w:r>
+        <w:rPr>
+          <w:rFonts w:ascii="Times New Roman" w:hAnsi="Times New Roman" w:cs="Times New Roman"/>
+        </w:rPr>
+        <w:t>ispravni</w:t>
+      </w:r>
+      <w:proofErr w:type="spellEnd"/>
+      <w:r>
+        <w:rPr>
+          <w:rFonts w:ascii="Times New Roman" w:hAnsi="Times New Roman" w:cs="Times New Roman"/>
+        </w:rPr>
+        <w:t xml:space="preserve">, u </w:t>
+      </w:r>
+      <w:proofErr w:type="spellStart"/>
+      <w:r>
+        <w:rPr>
+          <w:rFonts w:ascii="Times New Roman" w:hAnsi="Times New Roman" w:cs="Times New Roman"/>
+        </w:rPr>
+        <w:t>suprotnom</w:t>
+      </w:r>
+      <w:proofErr w:type="spellEnd"/>
+      <w:r>
+        <w:rPr>
+          <w:rFonts w:ascii="Times New Roman" w:hAnsi="Times New Roman" w:cs="Times New Roman"/>
+        </w:rPr>
+        <w:t xml:space="preserve"> </w:t>
+      </w:r>
+      <w:proofErr w:type="spellStart"/>
+      <w:r>
+        <w:rPr>
+          <w:rFonts w:ascii="Times New Roman" w:hAnsi="Times New Roman" w:cs="Times New Roman"/>
+        </w:rPr>
+        <w:t>će</w:t>
+      </w:r>
+      <w:proofErr w:type="spellEnd"/>
+      <w:r>
+        <w:rPr>
+          <w:rFonts w:ascii="Times New Roman" w:hAnsi="Times New Roman" w:cs="Times New Roman"/>
+        </w:rPr>
+        <w:t xml:space="preserve"> </w:t>
+      </w:r>
+      <w:proofErr w:type="spellStart"/>
+      <w:r>
+        <w:rPr>
+          <w:rFonts w:ascii="Times New Roman" w:hAnsi="Times New Roman" w:cs="Times New Roman"/>
+        </w:rPr>
+        <w:t>biti</w:t>
+      </w:r>
+      <w:proofErr w:type="spellEnd"/>
+      <w:r>
+        <w:rPr>
+          <w:rFonts w:ascii="Times New Roman" w:hAnsi="Times New Roman" w:cs="Times New Roman"/>
+        </w:rPr>
+        <w:t xml:space="preserve"> </w:t>
+      </w:r>
+      <w:proofErr w:type="spellStart"/>
+      <w:r>
+        <w:rPr>
+          <w:rFonts w:ascii="Times New Roman" w:hAnsi="Times New Roman" w:cs="Times New Roman"/>
+        </w:rPr>
+        <w:t>izbačena</w:t>
+      </w:r>
+      <w:proofErr w:type="spellEnd"/>
+      <w:r>
+        <w:rPr>
+          <w:rFonts w:ascii="Times New Roman" w:hAnsi="Times New Roman" w:cs="Times New Roman"/>
+        </w:rPr>
+        <w:t xml:space="preserve"> </w:t>
+      </w:r>
+      <w:proofErr w:type="spellStart"/>
+      <w:r>
+        <w:rPr>
+          <w:rFonts w:ascii="Times New Roman" w:hAnsi="Times New Roman" w:cs="Times New Roman"/>
+        </w:rPr>
+        <w:t>poruka</w:t>
+      </w:r>
+      <w:proofErr w:type="spellEnd"/>
+      <w:r>
+        <w:rPr>
+          <w:rFonts w:ascii="Times New Roman" w:hAnsi="Times New Roman" w:cs="Times New Roman"/>
+        </w:rPr>
+        <w:t xml:space="preserve"> o </w:t>
+      </w:r>
+      <w:proofErr w:type="spellStart"/>
+      <w:r>
+        <w:rPr>
+          <w:rFonts w:ascii="Times New Roman" w:hAnsi="Times New Roman" w:cs="Times New Roman"/>
+        </w:rPr>
+        <w:t>greški</w:t>
+      </w:r>
+      <w:proofErr w:type="spellEnd"/>
+      <w:r>
+        <w:rPr>
+          <w:rFonts w:ascii="Times New Roman" w:hAnsi="Times New Roman" w:cs="Times New Roman"/>
+        </w:rPr>
+        <w:t xml:space="preserve"> </w:t>
+      </w:r>
+      <w:proofErr w:type="spellStart"/>
+      <w:r>
+        <w:rPr>
+          <w:rFonts w:ascii="Times New Roman" w:hAnsi="Times New Roman" w:cs="Times New Roman"/>
+        </w:rPr>
+        <w:t>koja</w:t>
+      </w:r>
+      <w:proofErr w:type="spellEnd"/>
+      <w:r>
+        <w:rPr>
+          <w:rFonts w:ascii="Times New Roman" w:hAnsi="Times New Roman" w:cs="Times New Roman"/>
+        </w:rPr>
+        <w:t xml:space="preserve"> </w:t>
+      </w:r>
+      <w:proofErr w:type="spellStart"/>
+      <w:r>
+        <w:rPr>
+          <w:rFonts w:ascii="Times New Roman" w:hAnsi="Times New Roman" w:cs="Times New Roman"/>
+        </w:rPr>
+        <w:t>će</w:t>
+      </w:r>
+      <w:proofErr w:type="spellEnd"/>
+      <w:r>
+        <w:rPr>
+          <w:rFonts w:ascii="Times New Roman" w:hAnsi="Times New Roman" w:cs="Times New Roman"/>
+        </w:rPr>
+        <w:t xml:space="preserve"> </w:t>
+      </w:r>
+      <w:proofErr w:type="spellStart"/>
+      <w:r>
+        <w:rPr>
+          <w:rFonts w:ascii="Times New Roman" w:hAnsi="Times New Roman" w:cs="Times New Roman"/>
+        </w:rPr>
+        <w:t>sadržati</w:t>
+      </w:r>
+      <w:proofErr w:type="spellEnd"/>
+      <w:r>
+        <w:rPr>
+          <w:rFonts w:ascii="Times New Roman" w:hAnsi="Times New Roman" w:cs="Times New Roman"/>
+        </w:rPr>
+        <w:t xml:space="preserve"> </w:t>
+      </w:r>
+      <w:proofErr w:type="spellStart"/>
+      <w:r>
+        <w:rPr>
+          <w:rFonts w:ascii="Times New Roman" w:hAnsi="Times New Roman" w:cs="Times New Roman"/>
+        </w:rPr>
+        <w:t>informaciju</w:t>
+      </w:r>
+      <w:proofErr w:type="spellEnd"/>
+      <w:r>
+        <w:rPr>
+          <w:rFonts w:ascii="Times New Roman" w:hAnsi="Times New Roman" w:cs="Times New Roman"/>
+        </w:rPr>
+        <w:t xml:space="preserve"> o tome </w:t>
+      </w:r>
+      <w:proofErr w:type="spellStart"/>
+      <w:r>
+        <w:rPr>
+          <w:rFonts w:ascii="Times New Roman" w:hAnsi="Times New Roman" w:cs="Times New Roman"/>
+        </w:rPr>
+        <w:t>šta</w:t>
+      </w:r>
+      <w:proofErr w:type="spellEnd"/>
+      <w:r>
+        <w:rPr>
+          <w:rFonts w:ascii="Times New Roman" w:hAnsi="Times New Roman" w:cs="Times New Roman"/>
+        </w:rPr>
+        <w:t xml:space="preserve"> od</w:t>
+      </w:r>
+      <w:r>
+        <w:rPr>
+          <w:rFonts w:ascii="Times New Roman" w:hAnsi="Times New Roman" w:cs="Times New Roman"/>
+        </w:rPr>
+        <w:t xml:space="preserve"> </w:t>
+      </w:r>
+      <w:proofErr w:type="spellStart"/>
+      <w:r>
+        <w:rPr>
+          <w:rFonts w:ascii="Times New Roman" w:hAnsi="Times New Roman" w:cs="Times New Roman"/>
+        </w:rPr>
+        <w:t>novih</w:t>
+      </w:r>
+      <w:proofErr w:type="spellEnd"/>
+      <w:r>
+        <w:rPr>
+          <w:rFonts w:ascii="Times New Roman" w:hAnsi="Times New Roman" w:cs="Times New Roman"/>
+        </w:rPr>
+        <w:t xml:space="preserve"> </w:t>
+      </w:r>
+      <w:proofErr w:type="spellStart"/>
+      <w:r>
+        <w:rPr>
+          <w:rFonts w:ascii="Times New Roman" w:hAnsi="Times New Roman" w:cs="Times New Roman"/>
+        </w:rPr>
+        <w:t>podataka</w:t>
+      </w:r>
+      <w:proofErr w:type="spellEnd"/>
+      <w:r>
+        <w:rPr>
+          <w:rFonts w:ascii="Times New Roman" w:hAnsi="Times New Roman" w:cs="Times New Roman"/>
+        </w:rPr>
+        <w:t xml:space="preserve"> </w:t>
+      </w:r>
+      <w:proofErr w:type="spellStart"/>
+      <w:r>
+        <w:rPr>
+          <w:rFonts w:ascii="Times New Roman" w:hAnsi="Times New Roman" w:cs="Times New Roman"/>
+        </w:rPr>
+        <w:t>nije</w:t>
+      </w:r>
+      <w:proofErr w:type="spellEnd"/>
+      <w:r>
+        <w:rPr>
+          <w:rFonts w:ascii="Times New Roman" w:hAnsi="Times New Roman" w:cs="Times New Roman"/>
+        </w:rPr>
+        <w:t xml:space="preserve"> </w:t>
+      </w:r>
+      <w:proofErr w:type="spellStart"/>
+      <w:r>
+        <w:rPr>
+          <w:rFonts w:ascii="Times New Roman" w:hAnsi="Times New Roman" w:cs="Times New Roman"/>
+        </w:rPr>
+        <w:t>ispravno</w:t>
       </w:r>
       <w:proofErr w:type="spellEnd"/>
       <w:r>
@@ -2155,42 +3269,14 @@
         <w:rPr>
           <w:rFonts w:ascii="Times New Roman" w:hAnsi="Times New Roman" w:cs="Times New Roman"/>
         </w:rPr>
-        <w:t>Preduslov</w:t>
-      </w:r>
-      <w:proofErr w:type="spellEnd"/>
-      <w:r>
-        <w:rPr>
-          <w:rFonts w:ascii="Times New Roman" w:hAnsi="Times New Roman" w:cs="Times New Roman"/>
-        </w:rPr>
-        <w:t xml:space="preserve"> </w:t>
-      </w:r>
-      <w:proofErr w:type="spellStart"/>
-      <w:r>
-        <w:rPr>
-          <w:rFonts w:ascii="Times New Roman" w:hAnsi="Times New Roman" w:cs="Times New Roman"/>
-        </w:rPr>
-        <w:t>za</w:t>
-      </w:r>
-      <w:proofErr w:type="spellEnd"/>
-      <w:r>
-        <w:rPr>
-          <w:rFonts w:ascii="Times New Roman" w:hAnsi="Times New Roman" w:cs="Times New Roman"/>
-        </w:rPr>
-        <w:t xml:space="preserve"> </w:t>
-      </w:r>
-      <w:proofErr w:type="spellStart"/>
-      <w:r>
-        <w:rPr>
-          <w:rFonts w:ascii="Times New Roman" w:hAnsi="Times New Roman" w:cs="Times New Roman"/>
-        </w:rPr>
-        <w:t>ovaj</w:t>
-      </w:r>
-      <w:proofErr w:type="spellEnd"/>
-      <w:r>
-        <w:rPr>
-          <w:rFonts w:ascii="Times New Roman" w:hAnsi="Times New Roman" w:cs="Times New Roman"/>
-        </w:rPr>
-        <w:t xml:space="preserve"> scenario je da je </w:t>
+        <w:t>Ukoliko</w:t>
+      </w:r>
+      <w:proofErr w:type="spellEnd"/>
+      <w:r>
+        <w:rPr>
+          <w:rFonts w:ascii="Times New Roman" w:hAnsi="Times New Roman" w:cs="Times New Roman"/>
+        </w:rPr>
+        <w:t xml:space="preserve"> </w:t>
       </w:r>
       <w:r>
         <w:rPr>
@@ -2209,408 +3295,157 @@
         <w:rPr>
           <w:rFonts w:ascii="Times New Roman" w:hAnsi="Times New Roman" w:cs="Times New Roman"/>
         </w:rPr>
-        <w:t>već</w:t>
-      </w:r>
-      <w:proofErr w:type="spellEnd"/>
-      <w:r>
-        <w:rPr>
-          <w:rFonts w:ascii="Times New Roman" w:hAnsi="Times New Roman" w:cs="Times New Roman"/>
-        </w:rPr>
-        <w:t xml:space="preserve"> </w:t>
-      </w:r>
-      <w:proofErr w:type="spellStart"/>
-      <w:r>
-        <w:rPr>
-          <w:rFonts w:ascii="Times New Roman" w:hAnsi="Times New Roman" w:cs="Times New Roman"/>
-        </w:rPr>
-        <w:t>registrovan</w:t>
-      </w:r>
-      <w:proofErr w:type="spellEnd"/>
-      <w:r>
-        <w:rPr>
-          <w:rFonts w:ascii="Times New Roman" w:hAnsi="Times New Roman" w:cs="Times New Roman"/>
-        </w:rPr>
-        <w:t xml:space="preserve"> I da </w:t>
-      </w:r>
-      <w:proofErr w:type="spellStart"/>
-      <w:r>
-        <w:rPr>
-          <w:rFonts w:ascii="Times New Roman" w:hAnsi="Times New Roman" w:cs="Times New Roman"/>
-        </w:rPr>
-        <w:t>ima</w:t>
-      </w:r>
-      <w:proofErr w:type="spellEnd"/>
-      <w:r>
-        <w:rPr>
-          <w:rFonts w:ascii="Times New Roman" w:hAnsi="Times New Roman" w:cs="Times New Roman"/>
-        </w:rPr>
-        <w:t xml:space="preserve"> </w:t>
-      </w:r>
-      <w:proofErr w:type="spellStart"/>
-      <w:r>
-        <w:rPr>
-          <w:rFonts w:ascii="Times New Roman" w:hAnsi="Times New Roman" w:cs="Times New Roman"/>
-        </w:rPr>
-        <w:t>svoj</w:t>
-      </w:r>
-      <w:proofErr w:type="spellEnd"/>
-      <w:r>
-        <w:rPr>
-          <w:rFonts w:ascii="Times New Roman" w:hAnsi="Times New Roman" w:cs="Times New Roman"/>
-        </w:rPr>
-        <w:t xml:space="preserve"> </w:t>
-      </w:r>
-      <w:proofErr w:type="spellStart"/>
-      <w:r>
-        <w:rPr>
-          <w:rFonts w:ascii="Times New Roman" w:hAnsi="Times New Roman" w:cs="Times New Roman"/>
-        </w:rPr>
-        <w:t>nalog</w:t>
-      </w:r>
-      <w:proofErr w:type="spellEnd"/>
-      <w:r>
-        <w:rPr>
-          <w:rFonts w:ascii="Times New Roman" w:hAnsi="Times New Roman" w:cs="Times New Roman"/>
-        </w:rPr>
-        <w:t xml:space="preserve"> I da je </w:t>
-      </w:r>
-      <w:proofErr w:type="spellStart"/>
-      <w:r>
-        <w:rPr>
-          <w:rFonts w:ascii="Times New Roman" w:hAnsi="Times New Roman" w:cs="Times New Roman"/>
-        </w:rPr>
-        <w:t>najavljen</w:t>
-      </w:r>
-      <w:proofErr w:type="spellEnd"/>
-      <w:r>
-        <w:rPr>
-          <w:rFonts w:ascii="Times New Roman" w:hAnsi="Times New Roman" w:cs="Times New Roman"/>
-        </w:rPr>
-        <w:t xml:space="preserve"> </w:t>
-      </w:r>
-      <w:proofErr w:type="spellStart"/>
-      <w:r>
-        <w:rPr>
-          <w:rFonts w:ascii="Times New Roman" w:hAnsi="Times New Roman" w:cs="Times New Roman"/>
-        </w:rPr>
-        <w:t>na</w:t>
-      </w:r>
-      <w:proofErr w:type="spellEnd"/>
-      <w:r>
-        <w:rPr>
-          <w:rFonts w:ascii="Times New Roman" w:hAnsi="Times New Roman" w:cs="Times New Roman"/>
-        </w:rPr>
-        <w:t xml:space="preserve"> </w:t>
-      </w:r>
-      <w:proofErr w:type="spellStart"/>
-      <w:r>
-        <w:rPr>
-          <w:rFonts w:ascii="Times New Roman" w:hAnsi="Times New Roman" w:cs="Times New Roman"/>
-        </w:rPr>
-        <w:t>sistem</w:t>
-      </w:r>
-      <w:proofErr w:type="spellEnd"/>
-      <w:r>
-        <w:rPr>
-          <w:rFonts w:ascii="Times New Roman" w:hAnsi="Times New Roman" w:cs="Times New Roman"/>
-        </w:rPr>
-        <w:t xml:space="preserve">. </w:t>
-      </w:r>
-      <w:proofErr w:type="spellStart"/>
-      <w:r>
-        <w:rPr>
-          <w:rFonts w:ascii="Times New Roman" w:hAnsi="Times New Roman" w:cs="Times New Roman"/>
-        </w:rPr>
-        <w:t>Odabirom</w:t>
-      </w:r>
-      <w:proofErr w:type="spellEnd"/>
-      <w:r>
-        <w:rPr>
-          <w:rFonts w:ascii="Times New Roman" w:hAnsi="Times New Roman" w:cs="Times New Roman"/>
-        </w:rPr>
-        <w:t xml:space="preserve"> </w:t>
-      </w:r>
-      <w:proofErr w:type="spellStart"/>
-      <w:r>
-        <w:rPr>
-          <w:rFonts w:ascii="Times New Roman" w:hAnsi="Times New Roman" w:cs="Times New Roman"/>
-        </w:rPr>
-        <w:t>svog</w:t>
-      </w:r>
-      <w:proofErr w:type="spellEnd"/>
-      <w:r>
-        <w:rPr>
-          <w:rFonts w:ascii="Times New Roman" w:hAnsi="Times New Roman" w:cs="Times New Roman"/>
-        </w:rPr>
-        <w:t xml:space="preserve"> </w:t>
-      </w:r>
-      <w:proofErr w:type="spellStart"/>
-      <w:r>
-        <w:rPr>
-          <w:rFonts w:ascii="Times New Roman" w:hAnsi="Times New Roman" w:cs="Times New Roman"/>
-        </w:rPr>
-        <w:t>profila</w:t>
-      </w:r>
-      <w:proofErr w:type="spellEnd"/>
-      <w:r>
-        <w:rPr>
-          <w:rFonts w:ascii="Times New Roman" w:hAnsi="Times New Roman" w:cs="Times New Roman"/>
-        </w:rPr>
-        <w:t xml:space="preserve"> </w:t>
-      </w:r>
-      <w:proofErr w:type="spellStart"/>
-      <w:r>
-        <w:rPr>
-          <w:rFonts w:ascii="Times New Roman" w:hAnsi="Times New Roman" w:cs="Times New Roman"/>
-        </w:rPr>
-        <w:t>dobiće</w:t>
-      </w:r>
-      <w:proofErr w:type="spellEnd"/>
-      <w:r>
-        <w:rPr>
-          <w:rFonts w:ascii="Times New Roman" w:hAnsi="Times New Roman" w:cs="Times New Roman"/>
-        </w:rPr>
-        <w:t xml:space="preserve"> </w:t>
-      </w:r>
-      <w:proofErr w:type="spellStart"/>
-      <w:r>
-        <w:rPr>
-          <w:rFonts w:ascii="Times New Roman" w:hAnsi="Times New Roman" w:cs="Times New Roman"/>
-        </w:rPr>
-        <w:t>prozor</w:t>
-      </w:r>
-      <w:proofErr w:type="spellEnd"/>
-      <w:r>
-        <w:rPr>
-          <w:rFonts w:ascii="Times New Roman" w:hAnsi="Times New Roman" w:cs="Times New Roman"/>
-        </w:rPr>
-        <w:t xml:space="preserve"> </w:t>
-      </w:r>
-      <w:proofErr w:type="spellStart"/>
-      <w:r>
-        <w:rPr>
-          <w:rFonts w:ascii="Times New Roman" w:hAnsi="Times New Roman" w:cs="Times New Roman"/>
-        </w:rPr>
-        <w:t>na</w:t>
-      </w:r>
-      <w:proofErr w:type="spellEnd"/>
-      <w:r>
-        <w:rPr>
-          <w:rFonts w:ascii="Times New Roman" w:hAnsi="Times New Roman" w:cs="Times New Roman"/>
-        </w:rPr>
-        <w:t xml:space="preserve"> </w:t>
-      </w:r>
-      <w:proofErr w:type="spellStart"/>
-      <w:r>
-        <w:rPr>
-          <w:rFonts w:ascii="Times New Roman" w:hAnsi="Times New Roman" w:cs="Times New Roman"/>
-        </w:rPr>
-        <w:t>kome</w:t>
-      </w:r>
-      <w:proofErr w:type="spellEnd"/>
-      <w:r>
-        <w:rPr>
-          <w:rFonts w:ascii="Times New Roman" w:hAnsi="Times New Roman" w:cs="Times New Roman"/>
-        </w:rPr>
-        <w:t xml:space="preserve"> se </w:t>
-      </w:r>
-      <w:proofErr w:type="spellStart"/>
-      <w:r>
-        <w:rPr>
-          <w:rFonts w:ascii="Times New Roman" w:hAnsi="Times New Roman" w:cs="Times New Roman"/>
-        </w:rPr>
-        <w:t>nalaze</w:t>
-      </w:r>
-      <w:proofErr w:type="spellEnd"/>
-      <w:r>
-        <w:rPr>
-          <w:rFonts w:ascii="Times New Roman" w:hAnsi="Times New Roman" w:cs="Times New Roman"/>
-        </w:rPr>
-        <w:t xml:space="preserve"> </w:t>
-      </w:r>
-      <w:proofErr w:type="spellStart"/>
-      <w:r>
-        <w:rPr>
-          <w:rFonts w:ascii="Times New Roman" w:hAnsi="Times New Roman" w:cs="Times New Roman"/>
-        </w:rPr>
-        <w:t>njegovi</w:t>
-      </w:r>
-      <w:proofErr w:type="spellEnd"/>
-      <w:r>
-        <w:rPr>
-          <w:rFonts w:ascii="Times New Roman" w:hAnsi="Times New Roman" w:cs="Times New Roman"/>
-        </w:rPr>
-        <w:t xml:space="preserve"> </w:t>
-      </w:r>
-      <w:proofErr w:type="spellStart"/>
-      <w:r>
-        <w:rPr>
-          <w:rFonts w:ascii="Times New Roman" w:hAnsi="Times New Roman" w:cs="Times New Roman"/>
-        </w:rPr>
-        <w:t>lični</w:t>
-      </w:r>
-      <w:proofErr w:type="spellEnd"/>
-      <w:r>
-        <w:rPr>
-          <w:rFonts w:ascii="Times New Roman" w:hAnsi="Times New Roman" w:cs="Times New Roman"/>
-        </w:rPr>
-        <w:t xml:space="preserve"> </w:t>
-      </w:r>
-      <w:proofErr w:type="spellStart"/>
-      <w:r>
-        <w:rPr>
-          <w:rFonts w:ascii="Times New Roman" w:hAnsi="Times New Roman" w:cs="Times New Roman"/>
-        </w:rPr>
-        <w:t>podaci</w:t>
-      </w:r>
-      <w:proofErr w:type="spellEnd"/>
-      <w:r>
-        <w:rPr>
-          <w:rFonts w:ascii="Times New Roman" w:hAnsi="Times New Roman" w:cs="Times New Roman"/>
-        </w:rPr>
-        <w:t xml:space="preserve">. </w:t>
-      </w:r>
-      <w:proofErr w:type="spellStart"/>
-      <w:r>
-        <w:rPr>
-          <w:rFonts w:ascii="Times New Roman" w:hAnsi="Times New Roman" w:cs="Times New Roman"/>
-        </w:rPr>
-        <w:t>Pritiskom</w:t>
-      </w:r>
-      <w:proofErr w:type="spellEnd"/>
-      <w:r>
-        <w:rPr>
-          <w:rFonts w:ascii="Times New Roman" w:hAnsi="Times New Roman" w:cs="Times New Roman"/>
-        </w:rPr>
-        <w:t xml:space="preserve"> </w:t>
-      </w:r>
-      <w:proofErr w:type="spellStart"/>
-      <w:r>
-        <w:rPr>
-          <w:rFonts w:ascii="Times New Roman" w:hAnsi="Times New Roman" w:cs="Times New Roman"/>
-        </w:rPr>
-        <w:t>na</w:t>
-      </w:r>
-      <w:proofErr w:type="spellEnd"/>
-      <w:r>
-        <w:rPr>
-          <w:rFonts w:ascii="Times New Roman" w:hAnsi="Times New Roman" w:cs="Times New Roman"/>
-        </w:rPr>
-        <w:t xml:space="preserve"> taster </w:t>
-      </w:r>
-      <w:proofErr w:type="spellStart"/>
-      <w:r>
-        <w:rPr>
-          <w:rFonts w:ascii="Times New Roman" w:hAnsi="Times New Roman" w:cs="Times New Roman"/>
-        </w:rPr>
-        <w:t>za</w:t>
-      </w:r>
-      <w:proofErr w:type="spellEnd"/>
-      <w:r>
-        <w:rPr>
-          <w:rFonts w:ascii="Times New Roman" w:hAnsi="Times New Roman" w:cs="Times New Roman"/>
-        </w:rPr>
-        <w:t xml:space="preserve"> </w:t>
-      </w:r>
-      <w:proofErr w:type="spellStart"/>
-      <w:r>
-        <w:rPr>
-          <w:rFonts w:ascii="Times New Roman" w:hAnsi="Times New Roman" w:cs="Times New Roman"/>
-        </w:rPr>
-        <w:t>ažuranje</w:t>
-      </w:r>
-      <w:proofErr w:type="spellEnd"/>
-      <w:r>
-        <w:rPr>
-          <w:rFonts w:ascii="Times New Roman" w:hAnsi="Times New Roman" w:cs="Times New Roman"/>
-        </w:rPr>
-        <w:t xml:space="preserve"> </w:t>
-      </w:r>
-      <w:proofErr w:type="spellStart"/>
-      <w:r>
-        <w:rPr>
-          <w:rFonts w:ascii="Times New Roman" w:hAnsi="Times New Roman" w:cs="Times New Roman"/>
-        </w:rPr>
-        <w:t>podataka</w:t>
-      </w:r>
-      <w:proofErr w:type="spellEnd"/>
-      <w:r>
-        <w:rPr>
-          <w:rFonts w:ascii="Times New Roman" w:hAnsi="Times New Roman" w:cs="Times New Roman"/>
-        </w:rPr>
-        <w:t xml:space="preserve"> </w:t>
-      </w:r>
-      <w:proofErr w:type="spellStart"/>
-      <w:r>
-        <w:rPr>
-          <w:rFonts w:ascii="Times New Roman" w:hAnsi="Times New Roman" w:cs="Times New Roman"/>
-        </w:rPr>
-        <w:t>dobiće</w:t>
-      </w:r>
-      <w:proofErr w:type="spellEnd"/>
-      <w:r>
-        <w:rPr>
-          <w:rFonts w:ascii="Times New Roman" w:hAnsi="Times New Roman" w:cs="Times New Roman"/>
-        </w:rPr>
-        <w:t xml:space="preserve"> </w:t>
-      </w:r>
-      <w:proofErr w:type="spellStart"/>
-      <w:r>
-        <w:rPr>
-          <w:rFonts w:ascii="Times New Roman" w:hAnsi="Times New Roman" w:cs="Times New Roman"/>
-        </w:rPr>
-        <w:t>novi</w:t>
-      </w:r>
-      <w:proofErr w:type="spellEnd"/>
-      <w:r>
-        <w:rPr>
-          <w:rFonts w:ascii="Times New Roman" w:hAnsi="Times New Roman" w:cs="Times New Roman"/>
-        </w:rPr>
-        <w:t xml:space="preserve"> </w:t>
-      </w:r>
-      <w:proofErr w:type="spellStart"/>
-      <w:r>
-        <w:rPr>
-          <w:rFonts w:ascii="Times New Roman" w:hAnsi="Times New Roman" w:cs="Times New Roman"/>
-        </w:rPr>
-        <w:t>prozor</w:t>
-      </w:r>
-      <w:proofErr w:type="spellEnd"/>
-      <w:r>
-        <w:rPr>
-          <w:rFonts w:ascii="Times New Roman" w:hAnsi="Times New Roman" w:cs="Times New Roman"/>
-        </w:rPr>
-        <w:t xml:space="preserve"> </w:t>
-      </w:r>
-      <w:proofErr w:type="spellStart"/>
-      <w:r>
-        <w:rPr>
-          <w:rFonts w:ascii="Times New Roman" w:hAnsi="Times New Roman" w:cs="Times New Roman"/>
-        </w:rPr>
-        <w:t>na</w:t>
-      </w:r>
-      <w:proofErr w:type="spellEnd"/>
-      <w:r>
-        <w:rPr>
-          <w:rFonts w:ascii="Times New Roman" w:hAnsi="Times New Roman" w:cs="Times New Roman"/>
-        </w:rPr>
-        <w:t xml:space="preserve"> </w:t>
-      </w:r>
-      <w:proofErr w:type="spellStart"/>
-      <w:r>
-        <w:rPr>
-          <w:rFonts w:ascii="Times New Roman" w:hAnsi="Times New Roman" w:cs="Times New Roman"/>
-        </w:rPr>
-        <w:t>kome</w:t>
-      </w:r>
-      <w:proofErr w:type="spellEnd"/>
-      <w:r>
-        <w:rPr>
-          <w:rFonts w:ascii="Times New Roman" w:hAnsi="Times New Roman" w:cs="Times New Roman"/>
-        </w:rPr>
-        <w:t xml:space="preserve"> </w:t>
-      </w:r>
-      <w:proofErr w:type="spellStart"/>
+        <w:t>želi</w:t>
+      </w:r>
+      <w:proofErr w:type="spellEnd"/>
+      <w:r>
+        <w:rPr>
+          <w:rFonts w:ascii="Times New Roman" w:hAnsi="Times New Roman" w:cs="Times New Roman"/>
+        </w:rPr>
+        <w:t xml:space="preserve"> da </w:t>
+      </w:r>
+      <w:proofErr w:type="spellStart"/>
+      <w:r>
+        <w:rPr>
+          <w:rFonts w:ascii="Times New Roman" w:hAnsi="Times New Roman" w:cs="Times New Roman"/>
+        </w:rPr>
+        <w:t>otkaže</w:t>
+      </w:r>
+      <w:proofErr w:type="spellEnd"/>
+      <w:r>
+        <w:rPr>
+          <w:rFonts w:ascii="Times New Roman" w:hAnsi="Times New Roman" w:cs="Times New Roman"/>
+        </w:rPr>
+        <w:t xml:space="preserve"> </w:t>
+      </w:r>
+      <w:proofErr w:type="spellStart"/>
+      <w:r>
+        <w:rPr>
+          <w:rFonts w:ascii="Times New Roman" w:hAnsi="Times New Roman" w:cs="Times New Roman"/>
+        </w:rPr>
+        <w:t>izmenu</w:t>
+      </w:r>
+      <w:proofErr w:type="spellEnd"/>
+      <w:r>
+        <w:rPr>
+          <w:rFonts w:ascii="Times New Roman" w:hAnsi="Times New Roman" w:cs="Times New Roman"/>
+        </w:rPr>
+        <w:t xml:space="preserve"> u </w:t>
+      </w:r>
+      <w:proofErr w:type="spellStart"/>
+      <w:r>
+        <w:rPr>
+          <w:rFonts w:ascii="Times New Roman" w:hAnsi="Times New Roman" w:cs="Times New Roman"/>
+        </w:rPr>
+        <w:t>svako</w:t>
+      </w:r>
+      <w:proofErr w:type="spellEnd"/>
+      <w:r>
+        <w:rPr>
+          <w:rFonts w:ascii="Times New Roman" w:hAnsi="Times New Roman" w:cs="Times New Roman"/>
+        </w:rPr>
+        <w:t xml:space="preserve"> </w:t>
+      </w:r>
+      <w:proofErr w:type="spellStart"/>
+      <w:r>
+        <w:rPr>
+          <w:rFonts w:ascii="Times New Roman" w:hAnsi="Times New Roman" w:cs="Times New Roman"/>
+        </w:rPr>
+        <w:t>trenutku</w:t>
+      </w:r>
+      <w:proofErr w:type="spellEnd"/>
+      <w:r>
+        <w:rPr>
+          <w:rFonts w:ascii="Times New Roman" w:hAnsi="Times New Roman" w:cs="Times New Roman"/>
+        </w:rPr>
+        <w:t xml:space="preserve"> </w:t>
+      </w:r>
+      <w:proofErr w:type="spellStart"/>
+      <w:r>
+        <w:rPr>
+          <w:rFonts w:ascii="Times New Roman" w:hAnsi="Times New Roman" w:cs="Times New Roman"/>
+        </w:rPr>
+        <w:t>može</w:t>
+      </w:r>
+      <w:proofErr w:type="spellEnd"/>
+      <w:r>
+        <w:rPr>
+          <w:rFonts w:ascii="Times New Roman" w:hAnsi="Times New Roman" w:cs="Times New Roman"/>
+        </w:rPr>
+        <w:t xml:space="preserve"> </w:t>
+      </w:r>
+      <w:proofErr w:type="spellStart"/>
+      <w:r>
+        <w:rPr>
+          <w:rFonts w:ascii="Times New Roman" w:hAnsi="Times New Roman" w:cs="Times New Roman"/>
+        </w:rPr>
+        <w:t>pritisnuti</w:t>
+      </w:r>
+      <w:proofErr w:type="spellEnd"/>
+      <w:r>
+        <w:rPr>
+          <w:rFonts w:ascii="Times New Roman" w:hAnsi="Times New Roman" w:cs="Times New Roman"/>
+        </w:rPr>
+        <w:t xml:space="preserve"> </w:t>
+      </w:r>
+      <w:proofErr w:type="spellStart"/>
+      <w:r>
+        <w:rPr>
+          <w:rFonts w:ascii="Times New Roman" w:hAnsi="Times New Roman" w:cs="Times New Roman"/>
+        </w:rPr>
+        <w:t>dugme</w:t>
+      </w:r>
+      <w:proofErr w:type="spellEnd"/>
+      <w:r>
+        <w:rPr>
+          <w:rFonts w:ascii="Times New Roman" w:hAnsi="Times New Roman" w:cs="Times New Roman"/>
+        </w:rPr>
+        <w:t xml:space="preserve"> </w:t>
+      </w:r>
+      <w:proofErr w:type="spellStart"/>
+      <w:r>
+        <w:rPr>
+          <w:rFonts w:ascii="Times New Roman" w:hAnsi="Times New Roman" w:cs="Times New Roman"/>
+        </w:rPr>
+        <w:t>otkaži</w:t>
+      </w:r>
+      <w:proofErr w:type="spellEnd"/>
+      <w:r>
+        <w:rPr>
+          <w:rFonts w:ascii="Times New Roman" w:hAnsi="Times New Roman" w:cs="Times New Roman"/>
+        </w:rPr>
+        <w:t xml:space="preserve"> I </w:t>
+      </w:r>
+      <w:proofErr w:type="spellStart"/>
+      <w:r>
+        <w:rPr>
+          <w:rFonts w:ascii="Times New Roman" w:hAnsi="Times New Roman" w:cs="Times New Roman"/>
+        </w:rPr>
+        <w:t>sve</w:t>
+      </w:r>
+      <w:proofErr w:type="spellEnd"/>
+      <w:r>
+        <w:rPr>
+          <w:rFonts w:ascii="Times New Roman" w:hAnsi="Times New Roman" w:cs="Times New Roman"/>
+        </w:rPr>
+        <w:t xml:space="preserve"> </w:t>
+      </w:r>
+      <w:proofErr w:type="spellStart"/>
+      <w:r>
+        <w:rPr>
+          <w:rFonts w:ascii="Times New Roman" w:hAnsi="Times New Roman" w:cs="Times New Roman"/>
+        </w:rPr>
+        <w:t>promene</w:t>
+      </w:r>
+      <w:proofErr w:type="spellEnd"/>
+      <w:r>
+        <w:rPr>
+          <w:rFonts w:ascii="Times New Roman" w:hAnsi="Times New Roman" w:cs="Times New Roman"/>
+        </w:rPr>
+        <w:t xml:space="preserve"> </w:t>
+      </w:r>
+      <w:proofErr w:type="spellStart"/>
+      <w:proofErr w:type="gramStart"/>
       <w:r>
         <w:rPr>
           <w:rFonts w:ascii="Times New Roman" w:hAnsi="Times New Roman" w:cs="Times New Roman"/>
@@ -2618,806 +3453,7 @@
         <w:t>će</w:t>
       </w:r>
       <w:proofErr w:type="spellEnd"/>
-      <w:r>
-        <w:rPr>
-          <w:rFonts w:ascii="Times New Roman" w:hAnsi="Times New Roman" w:cs="Times New Roman"/>
-        </w:rPr>
-        <w:t xml:space="preserve"> </w:t>
-      </w:r>
-      <w:proofErr w:type="spellStart"/>
-      <w:r>
-        <w:rPr>
-          <w:rFonts w:ascii="Times New Roman" w:hAnsi="Times New Roman" w:cs="Times New Roman"/>
-        </w:rPr>
-        <w:t>moči</w:t>
-      </w:r>
-      <w:proofErr w:type="spellEnd"/>
-      <w:r>
-        <w:rPr>
-          <w:rFonts w:ascii="Times New Roman" w:hAnsi="Times New Roman" w:cs="Times New Roman"/>
-        </w:rPr>
-        <w:t xml:space="preserve"> da </w:t>
-      </w:r>
-      <w:proofErr w:type="spellStart"/>
-      <w:r>
-        <w:rPr>
-          <w:rFonts w:ascii="Times New Roman" w:hAnsi="Times New Roman" w:cs="Times New Roman"/>
-        </w:rPr>
-        <w:t>menja</w:t>
-      </w:r>
-      <w:proofErr w:type="spellEnd"/>
-      <w:r>
-        <w:rPr>
-          <w:rFonts w:ascii="Times New Roman" w:hAnsi="Times New Roman" w:cs="Times New Roman"/>
-        </w:rPr>
-        <w:t xml:space="preserve"> </w:t>
-      </w:r>
-      <w:proofErr w:type="spellStart"/>
-      <w:r>
-        <w:rPr>
-          <w:rFonts w:ascii="Times New Roman" w:hAnsi="Times New Roman" w:cs="Times New Roman"/>
-        </w:rPr>
-        <w:t>svoje</w:t>
-      </w:r>
-      <w:proofErr w:type="spellEnd"/>
-      <w:r>
-        <w:rPr>
-          <w:rFonts w:ascii="Times New Roman" w:hAnsi="Times New Roman" w:cs="Times New Roman"/>
-        </w:rPr>
-        <w:t xml:space="preserve"> </w:t>
-      </w:r>
-      <w:proofErr w:type="spellStart"/>
-      <w:r>
-        <w:rPr>
-          <w:rFonts w:ascii="Times New Roman" w:hAnsi="Times New Roman" w:cs="Times New Roman"/>
-        </w:rPr>
-        <w:t>podatke</w:t>
-      </w:r>
-      <w:proofErr w:type="spellEnd"/>
-      <w:r>
-        <w:rPr>
-          <w:rFonts w:ascii="Times New Roman" w:hAnsi="Times New Roman" w:cs="Times New Roman"/>
-        </w:rPr>
-        <w:t>.</w:t>
-      </w:r>
-      <w:r>
-        <w:rPr>
-          <w:rFonts w:ascii="Times New Roman" w:hAnsi="Times New Roman" w:cs="Times New Roman"/>
-        </w:rPr>
-        <w:t xml:space="preserve"> </w:t>
-      </w:r>
-      <w:proofErr w:type="spellStart"/>
-      <w:r>
-        <w:rPr>
-          <w:rFonts w:ascii="Times New Roman" w:hAnsi="Times New Roman" w:cs="Times New Roman"/>
-        </w:rPr>
-        <w:t>Nakon</w:t>
-      </w:r>
-      <w:proofErr w:type="spellEnd"/>
-      <w:r>
-        <w:rPr>
-          <w:rFonts w:ascii="Times New Roman" w:hAnsi="Times New Roman" w:cs="Times New Roman"/>
-        </w:rPr>
-        <w:t xml:space="preserve"> </w:t>
-      </w:r>
-      <w:proofErr w:type="spellStart"/>
-      <w:r>
-        <w:rPr>
-          <w:rFonts w:ascii="Times New Roman" w:hAnsi="Times New Roman" w:cs="Times New Roman"/>
-        </w:rPr>
-        <w:t>završenih</w:t>
-      </w:r>
-      <w:proofErr w:type="spellEnd"/>
-      <w:r>
-        <w:rPr>
-          <w:rFonts w:ascii="Times New Roman" w:hAnsi="Times New Roman" w:cs="Times New Roman"/>
-        </w:rPr>
-        <w:t xml:space="preserve"> </w:t>
-      </w:r>
-      <w:proofErr w:type="spellStart"/>
-      <w:r>
-        <w:rPr>
-          <w:rFonts w:ascii="Times New Roman" w:hAnsi="Times New Roman" w:cs="Times New Roman"/>
-        </w:rPr>
-        <w:t>izmena</w:t>
-      </w:r>
-      <w:proofErr w:type="spellEnd"/>
-      <w:r>
-        <w:rPr>
-          <w:rFonts w:ascii="Times New Roman" w:hAnsi="Times New Roman" w:cs="Times New Roman"/>
-        </w:rPr>
-        <w:t xml:space="preserve"> </w:t>
-      </w:r>
-      <w:proofErr w:type="spellStart"/>
-      <w:r>
-        <w:rPr>
-          <w:rFonts w:ascii="Times New Roman" w:hAnsi="Times New Roman" w:cs="Times New Roman"/>
-        </w:rPr>
-        <w:t>moći</w:t>
-      </w:r>
-      <w:proofErr w:type="spellEnd"/>
-      <w:r>
-        <w:rPr>
-          <w:rFonts w:ascii="Times New Roman" w:hAnsi="Times New Roman" w:cs="Times New Roman"/>
-        </w:rPr>
-        <w:t xml:space="preserve"> </w:t>
-      </w:r>
-      <w:proofErr w:type="spellStart"/>
-      <w:r>
-        <w:rPr>
-          <w:rFonts w:ascii="Times New Roman" w:hAnsi="Times New Roman" w:cs="Times New Roman"/>
-        </w:rPr>
-        <w:t>na</w:t>
-      </w:r>
-      <w:proofErr w:type="spellEnd"/>
-      <w:r>
-        <w:rPr>
-          <w:rFonts w:ascii="Times New Roman" w:hAnsi="Times New Roman" w:cs="Times New Roman"/>
-        </w:rPr>
-        <w:t xml:space="preserve"> </w:t>
-      </w:r>
-      <w:proofErr w:type="spellStart"/>
-      <w:r>
-        <w:rPr>
-          <w:rFonts w:ascii="Times New Roman" w:hAnsi="Times New Roman" w:cs="Times New Roman"/>
-        </w:rPr>
-        <w:t>pritiskom</w:t>
-      </w:r>
-      <w:proofErr w:type="spellEnd"/>
-      <w:r>
-        <w:rPr>
-          <w:rFonts w:ascii="Times New Roman" w:hAnsi="Times New Roman" w:cs="Times New Roman"/>
-        </w:rPr>
-        <w:t xml:space="preserve"> </w:t>
-      </w:r>
-      <w:proofErr w:type="spellStart"/>
-      <w:r>
-        <w:rPr>
-          <w:rFonts w:ascii="Times New Roman" w:hAnsi="Times New Roman" w:cs="Times New Roman"/>
-        </w:rPr>
-        <w:t>na</w:t>
-      </w:r>
-      <w:proofErr w:type="spellEnd"/>
-      <w:r>
-        <w:rPr>
-          <w:rFonts w:ascii="Times New Roman" w:hAnsi="Times New Roman" w:cs="Times New Roman"/>
-        </w:rPr>
-        <w:t xml:space="preserve"> </w:t>
-      </w:r>
-      <w:proofErr w:type="spellStart"/>
-      <w:r>
-        <w:rPr>
-          <w:rFonts w:ascii="Times New Roman" w:hAnsi="Times New Roman" w:cs="Times New Roman"/>
-        </w:rPr>
-        <w:t>dugme</w:t>
-      </w:r>
-      <w:proofErr w:type="spellEnd"/>
-      <w:r>
-        <w:rPr>
-          <w:rFonts w:ascii="Times New Roman" w:hAnsi="Times New Roman" w:cs="Times New Roman"/>
-        </w:rPr>
-        <w:t xml:space="preserve"> </w:t>
-      </w:r>
-      <w:proofErr w:type="spellStart"/>
-      <w:r>
-        <w:rPr>
-          <w:rFonts w:ascii="Times New Roman" w:hAnsi="Times New Roman" w:cs="Times New Roman"/>
-        </w:rPr>
-        <w:t>sačuvaj</w:t>
-      </w:r>
-      <w:proofErr w:type="spellEnd"/>
-      <w:r>
-        <w:rPr>
-          <w:rFonts w:ascii="Times New Roman" w:hAnsi="Times New Roman" w:cs="Times New Roman"/>
-        </w:rPr>
-        <w:t xml:space="preserve"> da </w:t>
-      </w:r>
-      <w:proofErr w:type="spellStart"/>
-      <w:r>
-        <w:rPr>
-          <w:rFonts w:ascii="Times New Roman" w:hAnsi="Times New Roman" w:cs="Times New Roman"/>
-        </w:rPr>
-        <w:t>sačuva</w:t>
-      </w:r>
-      <w:proofErr w:type="spellEnd"/>
-      <w:r>
-        <w:rPr>
-          <w:rFonts w:ascii="Times New Roman" w:hAnsi="Times New Roman" w:cs="Times New Roman"/>
-        </w:rPr>
-        <w:t xml:space="preserve"> date </w:t>
-      </w:r>
-      <w:proofErr w:type="spellStart"/>
-      <w:r>
-        <w:rPr>
-          <w:rFonts w:ascii="Times New Roman" w:hAnsi="Times New Roman" w:cs="Times New Roman"/>
-        </w:rPr>
-        <w:t>izmene</w:t>
-      </w:r>
-      <w:proofErr w:type="spellEnd"/>
-      <w:r>
-        <w:rPr>
-          <w:rFonts w:ascii="Times New Roman" w:hAnsi="Times New Roman" w:cs="Times New Roman"/>
-        </w:rPr>
-        <w:t>.</w:t>
-      </w:r>
-      <w:r>
-        <w:rPr>
-          <w:rFonts w:ascii="Times New Roman" w:hAnsi="Times New Roman" w:cs="Times New Roman"/>
-        </w:rPr>
-        <w:t xml:space="preserve"> Date </w:t>
-      </w:r>
-      <w:proofErr w:type="spellStart"/>
-      <w:r>
-        <w:rPr>
-          <w:rFonts w:ascii="Times New Roman" w:hAnsi="Times New Roman" w:cs="Times New Roman"/>
-        </w:rPr>
-        <w:t>izmene</w:t>
-      </w:r>
-      <w:proofErr w:type="spellEnd"/>
-      <w:r>
-        <w:rPr>
-          <w:rFonts w:ascii="Times New Roman" w:hAnsi="Times New Roman" w:cs="Times New Roman"/>
-        </w:rPr>
-        <w:t xml:space="preserve"> </w:t>
-      </w:r>
-      <w:proofErr w:type="spellStart"/>
-      <w:r>
-        <w:rPr>
-          <w:rFonts w:ascii="Times New Roman" w:hAnsi="Times New Roman" w:cs="Times New Roman"/>
-        </w:rPr>
-        <w:t>će</w:t>
-      </w:r>
-      <w:proofErr w:type="spellEnd"/>
-      <w:r>
-        <w:rPr>
-          <w:rFonts w:ascii="Times New Roman" w:hAnsi="Times New Roman" w:cs="Times New Roman"/>
-        </w:rPr>
-        <w:t xml:space="preserve"> </w:t>
-      </w:r>
-      <w:proofErr w:type="spellStart"/>
-      <w:r>
-        <w:rPr>
-          <w:rFonts w:ascii="Times New Roman" w:hAnsi="Times New Roman" w:cs="Times New Roman"/>
-        </w:rPr>
-        <w:t>potom</w:t>
-      </w:r>
-      <w:proofErr w:type="spellEnd"/>
-      <w:r>
-        <w:rPr>
-          <w:rFonts w:ascii="Times New Roman" w:hAnsi="Times New Roman" w:cs="Times New Roman"/>
-        </w:rPr>
-        <w:t xml:space="preserve"> </w:t>
-      </w:r>
-      <w:proofErr w:type="spellStart"/>
-      <w:r>
-        <w:rPr>
-          <w:rFonts w:ascii="Times New Roman" w:hAnsi="Times New Roman" w:cs="Times New Roman"/>
-        </w:rPr>
-        <w:t>biti</w:t>
-      </w:r>
-      <w:proofErr w:type="spellEnd"/>
-      <w:r>
-        <w:rPr>
-          <w:rFonts w:ascii="Times New Roman" w:hAnsi="Times New Roman" w:cs="Times New Roman"/>
-        </w:rPr>
-        <w:t xml:space="preserve"> </w:t>
-      </w:r>
-      <w:proofErr w:type="spellStart"/>
-      <w:r>
-        <w:rPr>
-          <w:rFonts w:ascii="Times New Roman" w:hAnsi="Times New Roman" w:cs="Times New Roman"/>
-        </w:rPr>
-        <w:t>zabeležene</w:t>
-      </w:r>
-      <w:proofErr w:type="spellEnd"/>
-      <w:r>
-        <w:rPr>
-          <w:rFonts w:ascii="Times New Roman" w:hAnsi="Times New Roman" w:cs="Times New Roman"/>
-        </w:rPr>
-        <w:t xml:space="preserve"> u </w:t>
-      </w:r>
-      <w:proofErr w:type="spellStart"/>
-      <w:r>
-        <w:rPr>
-          <w:rFonts w:ascii="Times New Roman" w:hAnsi="Times New Roman" w:cs="Times New Roman"/>
-        </w:rPr>
-        <w:t>bazi</w:t>
-      </w:r>
-      <w:proofErr w:type="spellEnd"/>
-      <w:r>
-        <w:rPr>
-          <w:rFonts w:ascii="Times New Roman" w:hAnsi="Times New Roman" w:cs="Times New Roman"/>
-        </w:rPr>
-        <w:t xml:space="preserve"> </w:t>
-      </w:r>
-      <w:proofErr w:type="spellStart"/>
-      <w:r>
-        <w:rPr>
-          <w:rFonts w:ascii="Times New Roman" w:hAnsi="Times New Roman" w:cs="Times New Roman"/>
-        </w:rPr>
-        <w:t>podataka</w:t>
-      </w:r>
-      <w:proofErr w:type="spellEnd"/>
-      <w:r>
-        <w:rPr>
-          <w:rFonts w:ascii="Times New Roman" w:hAnsi="Times New Roman" w:cs="Times New Roman"/>
-        </w:rPr>
-        <w:t xml:space="preserve"> </w:t>
-      </w:r>
-      <w:proofErr w:type="spellStart"/>
-      <w:r>
-        <w:rPr>
-          <w:rFonts w:ascii="Times New Roman" w:hAnsi="Times New Roman" w:cs="Times New Roman"/>
-        </w:rPr>
-        <w:t>ukoliko</w:t>
-      </w:r>
-      <w:proofErr w:type="spellEnd"/>
-      <w:r>
-        <w:rPr>
-          <w:rFonts w:ascii="Times New Roman" w:hAnsi="Times New Roman" w:cs="Times New Roman"/>
-        </w:rPr>
-        <w:t xml:space="preserve"> </w:t>
-      </w:r>
-      <w:proofErr w:type="spellStart"/>
-      <w:r>
-        <w:rPr>
-          <w:rFonts w:ascii="Times New Roman" w:hAnsi="Times New Roman" w:cs="Times New Roman"/>
-        </w:rPr>
-        <w:t>su</w:t>
-      </w:r>
-      <w:proofErr w:type="spellEnd"/>
-      <w:r>
-        <w:rPr>
-          <w:rFonts w:ascii="Times New Roman" w:hAnsi="Times New Roman" w:cs="Times New Roman"/>
-        </w:rPr>
-        <w:t xml:space="preserve"> </w:t>
-      </w:r>
-      <w:proofErr w:type="spellStart"/>
-      <w:r>
-        <w:rPr>
-          <w:rFonts w:ascii="Times New Roman" w:hAnsi="Times New Roman" w:cs="Times New Roman"/>
-        </w:rPr>
-        <w:t>novi</w:t>
-      </w:r>
-      <w:proofErr w:type="spellEnd"/>
-      <w:r>
-        <w:rPr>
-          <w:rFonts w:ascii="Times New Roman" w:hAnsi="Times New Roman" w:cs="Times New Roman"/>
-        </w:rPr>
-        <w:t xml:space="preserve"> </w:t>
-      </w:r>
-      <w:proofErr w:type="spellStart"/>
-      <w:r>
-        <w:rPr>
-          <w:rFonts w:ascii="Times New Roman" w:hAnsi="Times New Roman" w:cs="Times New Roman"/>
-        </w:rPr>
-        <w:t>podaci</w:t>
-      </w:r>
-      <w:proofErr w:type="spellEnd"/>
-      <w:r>
-        <w:rPr>
-          <w:rFonts w:ascii="Times New Roman" w:hAnsi="Times New Roman" w:cs="Times New Roman"/>
-        </w:rPr>
-        <w:t xml:space="preserve"> </w:t>
-      </w:r>
-      <w:proofErr w:type="spellStart"/>
-      <w:r>
-        <w:rPr>
-          <w:rFonts w:ascii="Times New Roman" w:hAnsi="Times New Roman" w:cs="Times New Roman"/>
-        </w:rPr>
-        <w:t>ispravni</w:t>
-      </w:r>
-      <w:proofErr w:type="spellEnd"/>
-      <w:r>
-        <w:rPr>
-          <w:rFonts w:ascii="Times New Roman" w:hAnsi="Times New Roman" w:cs="Times New Roman"/>
-        </w:rPr>
-        <w:t xml:space="preserve">, u </w:t>
-      </w:r>
-      <w:proofErr w:type="spellStart"/>
-      <w:r>
-        <w:rPr>
-          <w:rFonts w:ascii="Times New Roman" w:hAnsi="Times New Roman" w:cs="Times New Roman"/>
-        </w:rPr>
-        <w:t>suprotnom</w:t>
-      </w:r>
-      <w:proofErr w:type="spellEnd"/>
-      <w:r>
-        <w:rPr>
-          <w:rFonts w:ascii="Times New Roman" w:hAnsi="Times New Roman" w:cs="Times New Roman"/>
-        </w:rPr>
-        <w:t xml:space="preserve"> </w:t>
-      </w:r>
-      <w:proofErr w:type="spellStart"/>
-      <w:r>
-        <w:rPr>
-          <w:rFonts w:ascii="Times New Roman" w:hAnsi="Times New Roman" w:cs="Times New Roman"/>
-        </w:rPr>
-        <w:t>će</w:t>
-      </w:r>
-      <w:proofErr w:type="spellEnd"/>
-      <w:r>
-        <w:rPr>
-          <w:rFonts w:ascii="Times New Roman" w:hAnsi="Times New Roman" w:cs="Times New Roman"/>
-        </w:rPr>
-        <w:t xml:space="preserve"> </w:t>
-      </w:r>
-      <w:proofErr w:type="spellStart"/>
-      <w:r>
-        <w:rPr>
-          <w:rFonts w:ascii="Times New Roman" w:hAnsi="Times New Roman" w:cs="Times New Roman"/>
-        </w:rPr>
-        <w:t>biti</w:t>
-      </w:r>
-      <w:proofErr w:type="spellEnd"/>
-      <w:r>
-        <w:rPr>
-          <w:rFonts w:ascii="Times New Roman" w:hAnsi="Times New Roman" w:cs="Times New Roman"/>
-        </w:rPr>
-        <w:t xml:space="preserve"> </w:t>
-      </w:r>
-      <w:proofErr w:type="spellStart"/>
-      <w:r>
-        <w:rPr>
-          <w:rFonts w:ascii="Times New Roman" w:hAnsi="Times New Roman" w:cs="Times New Roman"/>
-        </w:rPr>
-        <w:t>izbačena</w:t>
-      </w:r>
-      <w:proofErr w:type="spellEnd"/>
-      <w:r>
-        <w:rPr>
-          <w:rFonts w:ascii="Times New Roman" w:hAnsi="Times New Roman" w:cs="Times New Roman"/>
-        </w:rPr>
-        <w:t xml:space="preserve"> </w:t>
-      </w:r>
-      <w:proofErr w:type="spellStart"/>
-      <w:r>
-        <w:rPr>
-          <w:rFonts w:ascii="Times New Roman" w:hAnsi="Times New Roman" w:cs="Times New Roman"/>
-        </w:rPr>
-        <w:t>poruka</w:t>
-      </w:r>
-      <w:proofErr w:type="spellEnd"/>
-      <w:r>
-        <w:rPr>
-          <w:rFonts w:ascii="Times New Roman" w:hAnsi="Times New Roman" w:cs="Times New Roman"/>
-        </w:rPr>
-        <w:t xml:space="preserve"> o </w:t>
-      </w:r>
-      <w:proofErr w:type="spellStart"/>
-      <w:r>
-        <w:rPr>
-          <w:rFonts w:ascii="Times New Roman" w:hAnsi="Times New Roman" w:cs="Times New Roman"/>
-        </w:rPr>
-        <w:t>greški</w:t>
-      </w:r>
-      <w:proofErr w:type="spellEnd"/>
-      <w:r>
-        <w:rPr>
-          <w:rFonts w:ascii="Times New Roman" w:hAnsi="Times New Roman" w:cs="Times New Roman"/>
-        </w:rPr>
-        <w:t xml:space="preserve"> </w:t>
-      </w:r>
-      <w:proofErr w:type="spellStart"/>
-      <w:r>
-        <w:rPr>
-          <w:rFonts w:ascii="Times New Roman" w:hAnsi="Times New Roman" w:cs="Times New Roman"/>
-        </w:rPr>
-        <w:t>koja</w:t>
-      </w:r>
-      <w:proofErr w:type="spellEnd"/>
-      <w:r>
-        <w:rPr>
-          <w:rFonts w:ascii="Times New Roman" w:hAnsi="Times New Roman" w:cs="Times New Roman"/>
-        </w:rPr>
-        <w:t xml:space="preserve"> </w:t>
-      </w:r>
-      <w:proofErr w:type="spellStart"/>
-      <w:r>
-        <w:rPr>
-          <w:rFonts w:ascii="Times New Roman" w:hAnsi="Times New Roman" w:cs="Times New Roman"/>
-        </w:rPr>
-        <w:t>će</w:t>
-      </w:r>
-      <w:proofErr w:type="spellEnd"/>
-      <w:r>
-        <w:rPr>
-          <w:rFonts w:ascii="Times New Roman" w:hAnsi="Times New Roman" w:cs="Times New Roman"/>
-        </w:rPr>
-        <w:t xml:space="preserve"> </w:t>
-      </w:r>
-      <w:proofErr w:type="spellStart"/>
-      <w:r>
-        <w:rPr>
-          <w:rFonts w:ascii="Times New Roman" w:hAnsi="Times New Roman" w:cs="Times New Roman"/>
-        </w:rPr>
-        <w:t>sadržati</w:t>
-      </w:r>
-      <w:proofErr w:type="spellEnd"/>
-      <w:r>
-        <w:rPr>
-          <w:rFonts w:ascii="Times New Roman" w:hAnsi="Times New Roman" w:cs="Times New Roman"/>
-        </w:rPr>
-        <w:t xml:space="preserve"> </w:t>
-      </w:r>
-      <w:proofErr w:type="spellStart"/>
-      <w:r>
-        <w:rPr>
-          <w:rFonts w:ascii="Times New Roman" w:hAnsi="Times New Roman" w:cs="Times New Roman"/>
-        </w:rPr>
-        <w:t>informaciju</w:t>
-      </w:r>
-      <w:proofErr w:type="spellEnd"/>
-      <w:r>
-        <w:rPr>
-          <w:rFonts w:ascii="Times New Roman" w:hAnsi="Times New Roman" w:cs="Times New Roman"/>
-        </w:rPr>
-        <w:t xml:space="preserve"> o tome </w:t>
-      </w:r>
-      <w:proofErr w:type="spellStart"/>
-      <w:r>
-        <w:rPr>
-          <w:rFonts w:ascii="Times New Roman" w:hAnsi="Times New Roman" w:cs="Times New Roman"/>
-        </w:rPr>
-        <w:t>šta</w:t>
-      </w:r>
-      <w:proofErr w:type="spellEnd"/>
-      <w:r>
-        <w:rPr>
-          <w:rFonts w:ascii="Times New Roman" w:hAnsi="Times New Roman" w:cs="Times New Roman"/>
-        </w:rPr>
-        <w:t xml:space="preserve"> od</w:t>
-      </w:r>
-      <w:r>
-        <w:rPr>
-          <w:rFonts w:ascii="Times New Roman" w:hAnsi="Times New Roman" w:cs="Times New Roman"/>
-        </w:rPr>
-        <w:t xml:space="preserve"> </w:t>
-      </w:r>
-      <w:proofErr w:type="spellStart"/>
-      <w:r>
-        <w:rPr>
-          <w:rFonts w:ascii="Times New Roman" w:hAnsi="Times New Roman" w:cs="Times New Roman"/>
-        </w:rPr>
-        <w:t>novih</w:t>
-      </w:r>
-      <w:proofErr w:type="spellEnd"/>
-      <w:r>
-        <w:rPr>
-          <w:rFonts w:ascii="Times New Roman" w:hAnsi="Times New Roman" w:cs="Times New Roman"/>
-        </w:rPr>
-        <w:t xml:space="preserve"> </w:t>
-      </w:r>
-      <w:proofErr w:type="spellStart"/>
-      <w:r>
-        <w:rPr>
-          <w:rFonts w:ascii="Times New Roman" w:hAnsi="Times New Roman" w:cs="Times New Roman"/>
-        </w:rPr>
-        <w:t>podataka</w:t>
-      </w:r>
-      <w:proofErr w:type="spellEnd"/>
-      <w:r>
-        <w:rPr>
-          <w:rFonts w:ascii="Times New Roman" w:hAnsi="Times New Roman" w:cs="Times New Roman"/>
-        </w:rPr>
-        <w:t xml:space="preserve"> </w:t>
-      </w:r>
-      <w:proofErr w:type="spellStart"/>
-      <w:r>
-        <w:rPr>
-          <w:rFonts w:ascii="Times New Roman" w:hAnsi="Times New Roman" w:cs="Times New Roman"/>
-        </w:rPr>
-        <w:t>nije</w:t>
-      </w:r>
-      <w:proofErr w:type="spellEnd"/>
-      <w:r>
-        <w:rPr>
-          <w:rFonts w:ascii="Times New Roman" w:hAnsi="Times New Roman" w:cs="Times New Roman"/>
-        </w:rPr>
-        <w:t xml:space="preserve"> </w:t>
-      </w:r>
-      <w:proofErr w:type="spellStart"/>
-      <w:r>
-        <w:rPr>
-          <w:rFonts w:ascii="Times New Roman" w:hAnsi="Times New Roman" w:cs="Times New Roman"/>
-        </w:rPr>
-        <w:t>ispravno</w:t>
-      </w:r>
-      <w:proofErr w:type="spellEnd"/>
-      <w:r>
-        <w:rPr>
-          <w:rFonts w:ascii="Times New Roman" w:hAnsi="Times New Roman" w:cs="Times New Roman"/>
-        </w:rPr>
-        <w:t xml:space="preserve">. </w:t>
-      </w:r>
-      <w:proofErr w:type="spellStart"/>
-      <w:r>
-        <w:rPr>
-          <w:rFonts w:ascii="Times New Roman" w:hAnsi="Times New Roman" w:cs="Times New Roman"/>
-        </w:rPr>
-        <w:t>Ukoliko</w:t>
-      </w:r>
-      <w:proofErr w:type="spellEnd"/>
-      <w:r>
-        <w:rPr>
-          <w:rFonts w:ascii="Times New Roman" w:hAnsi="Times New Roman" w:cs="Times New Roman"/>
-        </w:rPr>
-        <w:t xml:space="preserve"> </w:t>
-      </w:r>
-      <w:r>
-        <w:rPr>
-          <w:rFonts w:ascii="Times New Roman" w:hAnsi="Times New Roman" w:cs="Times New Roman"/>
-        </w:rPr>
-        <w:t>student</w:t>
-      </w:r>
-      <w:r>
-        <w:rPr>
-          <w:rFonts w:ascii="Times New Roman" w:hAnsi="Times New Roman" w:cs="Times New Roman"/>
-        </w:rPr>
-        <w:t xml:space="preserve"> </w:t>
-      </w:r>
-      <w:proofErr w:type="spellStart"/>
-      <w:r>
-        <w:rPr>
-          <w:rFonts w:ascii="Times New Roman" w:hAnsi="Times New Roman" w:cs="Times New Roman"/>
-        </w:rPr>
-        <w:t>želi</w:t>
-      </w:r>
-      <w:proofErr w:type="spellEnd"/>
-      <w:r>
-        <w:rPr>
-          <w:rFonts w:ascii="Times New Roman" w:hAnsi="Times New Roman" w:cs="Times New Roman"/>
-        </w:rPr>
-        <w:t xml:space="preserve"> da </w:t>
-      </w:r>
-      <w:proofErr w:type="spellStart"/>
-      <w:r>
-        <w:rPr>
-          <w:rFonts w:ascii="Times New Roman" w:hAnsi="Times New Roman" w:cs="Times New Roman"/>
-        </w:rPr>
-        <w:t>otkaže</w:t>
-      </w:r>
-      <w:proofErr w:type="spellEnd"/>
-      <w:r>
-        <w:rPr>
-          <w:rFonts w:ascii="Times New Roman" w:hAnsi="Times New Roman" w:cs="Times New Roman"/>
-        </w:rPr>
-        <w:t xml:space="preserve"> </w:t>
-      </w:r>
-      <w:proofErr w:type="spellStart"/>
-      <w:r>
-        <w:rPr>
-          <w:rFonts w:ascii="Times New Roman" w:hAnsi="Times New Roman" w:cs="Times New Roman"/>
-        </w:rPr>
-        <w:t>izmenu</w:t>
-      </w:r>
-      <w:proofErr w:type="spellEnd"/>
-      <w:r>
-        <w:rPr>
-          <w:rFonts w:ascii="Times New Roman" w:hAnsi="Times New Roman" w:cs="Times New Roman"/>
-        </w:rPr>
-        <w:t xml:space="preserve"> u </w:t>
-      </w:r>
-      <w:proofErr w:type="spellStart"/>
-      <w:r>
-        <w:rPr>
-          <w:rFonts w:ascii="Times New Roman" w:hAnsi="Times New Roman" w:cs="Times New Roman"/>
-        </w:rPr>
-        <w:t>svako</w:t>
-      </w:r>
-      <w:proofErr w:type="spellEnd"/>
-      <w:r>
-        <w:rPr>
-          <w:rFonts w:ascii="Times New Roman" w:hAnsi="Times New Roman" w:cs="Times New Roman"/>
-        </w:rPr>
-        <w:t xml:space="preserve"> </w:t>
-      </w:r>
-      <w:proofErr w:type="spellStart"/>
-      <w:r>
-        <w:rPr>
-          <w:rFonts w:ascii="Times New Roman" w:hAnsi="Times New Roman" w:cs="Times New Roman"/>
-        </w:rPr>
-        <w:t>trenutku</w:t>
-      </w:r>
-      <w:proofErr w:type="spellEnd"/>
-      <w:r>
-        <w:rPr>
-          <w:rFonts w:ascii="Times New Roman" w:hAnsi="Times New Roman" w:cs="Times New Roman"/>
-        </w:rPr>
-        <w:t xml:space="preserve"> </w:t>
-      </w:r>
-      <w:proofErr w:type="spellStart"/>
-      <w:r>
-        <w:rPr>
-          <w:rFonts w:ascii="Times New Roman" w:hAnsi="Times New Roman" w:cs="Times New Roman"/>
-        </w:rPr>
-        <w:t>može</w:t>
-      </w:r>
-      <w:proofErr w:type="spellEnd"/>
-      <w:r>
-        <w:rPr>
-          <w:rFonts w:ascii="Times New Roman" w:hAnsi="Times New Roman" w:cs="Times New Roman"/>
-        </w:rPr>
-        <w:t xml:space="preserve"> </w:t>
-      </w:r>
-      <w:proofErr w:type="spellStart"/>
-      <w:r>
-        <w:rPr>
-          <w:rFonts w:ascii="Times New Roman" w:hAnsi="Times New Roman" w:cs="Times New Roman"/>
-        </w:rPr>
-        <w:t>pritisnuti</w:t>
-      </w:r>
-      <w:proofErr w:type="spellEnd"/>
-      <w:r>
-        <w:rPr>
-          <w:rFonts w:ascii="Times New Roman" w:hAnsi="Times New Roman" w:cs="Times New Roman"/>
-        </w:rPr>
-        <w:t xml:space="preserve"> </w:t>
-      </w:r>
-      <w:proofErr w:type="spellStart"/>
-      <w:r>
-        <w:rPr>
-          <w:rFonts w:ascii="Times New Roman" w:hAnsi="Times New Roman" w:cs="Times New Roman"/>
-        </w:rPr>
-        <w:t>dugme</w:t>
-      </w:r>
-      <w:proofErr w:type="spellEnd"/>
-      <w:r>
-        <w:rPr>
-          <w:rFonts w:ascii="Times New Roman" w:hAnsi="Times New Roman" w:cs="Times New Roman"/>
-        </w:rPr>
-        <w:t xml:space="preserve"> </w:t>
-      </w:r>
-      <w:proofErr w:type="spellStart"/>
-      <w:r>
-        <w:rPr>
-          <w:rFonts w:ascii="Times New Roman" w:hAnsi="Times New Roman" w:cs="Times New Roman"/>
-        </w:rPr>
-        <w:t>otkaži</w:t>
-      </w:r>
-      <w:proofErr w:type="spellEnd"/>
-      <w:r>
-        <w:rPr>
-          <w:rFonts w:ascii="Times New Roman" w:hAnsi="Times New Roman" w:cs="Times New Roman"/>
-        </w:rPr>
-        <w:t xml:space="preserve"> I </w:t>
-      </w:r>
-      <w:proofErr w:type="spellStart"/>
-      <w:r>
-        <w:rPr>
-          <w:rFonts w:ascii="Times New Roman" w:hAnsi="Times New Roman" w:cs="Times New Roman"/>
-        </w:rPr>
-        <w:t>sve</w:t>
-      </w:r>
-      <w:proofErr w:type="spellEnd"/>
-      <w:r>
-        <w:rPr>
-          <w:rFonts w:ascii="Times New Roman" w:hAnsi="Times New Roman" w:cs="Times New Roman"/>
-        </w:rPr>
-        <w:t xml:space="preserve"> </w:t>
-      </w:r>
-      <w:proofErr w:type="spellStart"/>
-      <w:r>
-        <w:rPr>
-          <w:rFonts w:ascii="Times New Roman" w:hAnsi="Times New Roman" w:cs="Times New Roman"/>
-        </w:rPr>
-        <w:t>promene</w:t>
-      </w:r>
-      <w:proofErr w:type="spellEnd"/>
-      <w:r>
-        <w:rPr>
-          <w:rFonts w:ascii="Times New Roman" w:hAnsi="Times New Roman" w:cs="Times New Roman"/>
-        </w:rPr>
-        <w:t xml:space="preserve"> </w:t>
-      </w:r>
-      <w:proofErr w:type="spellStart"/>
-      <w:r>
-        <w:rPr>
-          <w:rFonts w:ascii="Times New Roman" w:hAnsi="Times New Roman" w:cs="Times New Roman"/>
-        </w:rPr>
-        <w:t>će</w:t>
-      </w:r>
-      <w:proofErr w:type="spellEnd"/>
+      <w:proofErr w:type="gramEnd"/>
       <w:r>
         <w:rPr>
           <w:rFonts w:ascii="Times New Roman" w:hAnsi="Times New Roman" w:cs="Times New Roman"/>
@@ -3610,6 +3646,7 @@
         <w:t xml:space="preserve"> je </w:t>
       </w:r>
       <w:proofErr w:type="spellStart"/>
+      <w:proofErr w:type="gramStart"/>
       <w:r>
         <w:rPr>
           <w:rFonts w:ascii="Times New Roman" w:hAnsi="Times New Roman" w:cs="Times New Roman"/>
@@ -3617,6 +3654,7 @@
         <w:t>na</w:t>
       </w:r>
       <w:proofErr w:type="spellEnd"/>
+      <w:proofErr w:type="gramEnd"/>
       <w:r>
         <w:rPr>
           <w:rFonts w:ascii="Times New Roman" w:hAnsi="Times New Roman" w:cs="Times New Roman"/>
@@ -3813,6 +3851,7 @@
         <w:t xml:space="preserve"> </w:t>
       </w:r>
       <w:proofErr w:type="spellStart"/>
+      <w:proofErr w:type="gramStart"/>
       <w:r>
         <w:rPr>
           <w:rFonts w:ascii="Times New Roman" w:hAnsi="Times New Roman" w:cs="Times New Roman"/>
@@ -3820,6 +3859,7 @@
         <w:t>na</w:t>
       </w:r>
       <w:proofErr w:type="spellEnd"/>
+      <w:proofErr w:type="gramEnd"/>
       <w:r>
         <w:rPr>
           <w:rFonts w:ascii="Times New Roman" w:hAnsi="Times New Roman" w:cs="Times New Roman"/>
@@ -4133,6 +4173,7 @@
         <w:t xml:space="preserve"> </w:t>
       </w:r>
       <w:proofErr w:type="spellStart"/>
+      <w:proofErr w:type="gramStart"/>
       <w:r>
         <w:rPr>
           <w:rFonts w:ascii="Times New Roman" w:hAnsi="Times New Roman" w:cs="Times New Roman"/>
@@ -4140,6 +4181,7 @@
         <w:t>na</w:t>
       </w:r>
       <w:proofErr w:type="spellEnd"/>
+      <w:proofErr w:type="gramEnd"/>
       <w:r>
         <w:rPr>
           <w:rFonts w:ascii="Times New Roman" w:hAnsi="Times New Roman" w:cs="Times New Roman"/>
@@ -4343,6 +4385,7 @@
         <w:t xml:space="preserve"> I </w:t>
       </w:r>
       <w:proofErr w:type="spellStart"/>
+      <w:proofErr w:type="gramStart"/>
       <w:r>
         <w:rPr>
           <w:rFonts w:ascii="Times New Roman" w:hAnsi="Times New Roman" w:cs="Times New Roman"/>
@@ -4350,6 +4393,7 @@
         <w:t>novi</w:t>
       </w:r>
       <w:proofErr w:type="spellEnd"/>
+      <w:proofErr w:type="gramEnd"/>
       <w:r>
         <w:rPr>
           <w:rFonts w:ascii="Times New Roman" w:hAnsi="Times New Roman" w:cs="Times New Roman"/>
@@ -4626,6 +4670,7 @@
         <w:t xml:space="preserve"> </w:t>
       </w:r>
       <w:proofErr w:type="spellStart"/>
+      <w:proofErr w:type="gramStart"/>
       <w:r>
         <w:rPr>
           <w:rFonts w:ascii="Times New Roman" w:hAnsi="Times New Roman" w:cs="Times New Roman"/>
@@ -4633,6 +4678,7 @@
         <w:t>novi</w:t>
       </w:r>
       <w:proofErr w:type="spellEnd"/>
+      <w:proofErr w:type="gramEnd"/>
       <w:r>
         <w:rPr>
           <w:rFonts w:ascii="Times New Roman" w:hAnsi="Times New Roman" w:cs="Times New Roman"/>
@@ -4668,6 +4714,7 @@
         <w:t xml:space="preserve">. </w:t>
       </w:r>
       <w:proofErr w:type="spellStart"/>
+      <w:proofErr w:type="gramStart"/>
       <w:r>
         <w:rPr>
           <w:rFonts w:ascii="Times New Roman" w:hAnsi="Times New Roman" w:cs="Times New Roman"/>
@@ -4721,6 +4768,167 @@
         <w:rPr>
           <w:rFonts w:ascii="Times New Roman" w:hAnsi="Times New Roman" w:cs="Times New Roman"/>
         </w:rPr>
+        <w:t>.</w:t>
+      </w:r>
+      <w:proofErr w:type="gramEnd"/>
+      <w:r>
+        <w:rPr>
+          <w:rFonts w:ascii="Times New Roman" w:hAnsi="Times New Roman" w:cs="Times New Roman"/>
+        </w:rPr>
+        <w:t xml:space="preserve"> </w:t>
+      </w:r>
+      <w:proofErr w:type="spellStart"/>
+      <w:r>
+        <w:rPr>
+          <w:rFonts w:ascii="Times New Roman" w:hAnsi="Times New Roman" w:cs="Times New Roman"/>
+        </w:rPr>
+        <w:t>Izbacuje</w:t>
+      </w:r>
+      <w:proofErr w:type="spellEnd"/>
+      <w:r>
+        <w:rPr>
+          <w:rFonts w:ascii="Times New Roman" w:hAnsi="Times New Roman" w:cs="Times New Roman"/>
+        </w:rPr>
+        <w:t xml:space="preserve"> </w:t>
+      </w:r>
+      <w:proofErr w:type="spellStart"/>
+      <w:r>
+        <w:rPr>
+          <w:rFonts w:ascii="Times New Roman" w:hAnsi="Times New Roman" w:cs="Times New Roman"/>
+        </w:rPr>
+        <w:t>poruku</w:t>
+      </w:r>
+      <w:proofErr w:type="spellEnd"/>
+      <w:r>
+        <w:rPr>
+          <w:rFonts w:ascii="Times New Roman" w:hAnsi="Times New Roman" w:cs="Times New Roman"/>
+        </w:rPr>
+        <w:t xml:space="preserve"> o </w:t>
+      </w:r>
+      <w:proofErr w:type="spellStart"/>
+      <w:r>
+        <w:rPr>
+          <w:rFonts w:ascii="Times New Roman" w:hAnsi="Times New Roman" w:cs="Times New Roman"/>
+        </w:rPr>
+        <w:t>greški</w:t>
+      </w:r>
+      <w:proofErr w:type="spellEnd"/>
+      <w:r>
+        <w:rPr>
+          <w:rFonts w:ascii="Times New Roman" w:hAnsi="Times New Roman" w:cs="Times New Roman"/>
+        </w:rPr>
+        <w:t xml:space="preserve"> u </w:t>
+      </w:r>
+      <w:proofErr w:type="spellStart"/>
+      <w:r>
+        <w:rPr>
+          <w:rFonts w:ascii="Times New Roman" w:hAnsi="Times New Roman" w:cs="Times New Roman"/>
+        </w:rPr>
+        <w:t>kojoj</w:t>
+      </w:r>
+      <w:proofErr w:type="spellEnd"/>
+      <w:r>
+        <w:rPr>
+          <w:rFonts w:ascii="Times New Roman" w:hAnsi="Times New Roman" w:cs="Times New Roman"/>
+        </w:rPr>
+        <w:t xml:space="preserve"> se </w:t>
+      </w:r>
+      <w:proofErr w:type="spellStart"/>
+      <w:r>
+        <w:rPr>
+          <w:rFonts w:ascii="Times New Roman" w:hAnsi="Times New Roman" w:cs="Times New Roman"/>
+        </w:rPr>
+        <w:t>navodi</w:t>
+      </w:r>
+      <w:proofErr w:type="spellEnd"/>
+      <w:r>
+        <w:rPr>
+          <w:rFonts w:ascii="Times New Roman" w:hAnsi="Times New Roman" w:cs="Times New Roman"/>
+        </w:rPr>
+        <w:t xml:space="preserve"> </w:t>
+      </w:r>
+      <w:proofErr w:type="spellStart"/>
+      <w:r>
+        <w:rPr>
+          <w:rFonts w:ascii="Times New Roman" w:hAnsi="Times New Roman" w:cs="Times New Roman"/>
+        </w:rPr>
+        <w:t>koji</w:t>
+      </w:r>
+      <w:proofErr w:type="spellEnd"/>
+      <w:r>
+        <w:rPr>
+          <w:rFonts w:ascii="Times New Roman" w:hAnsi="Times New Roman" w:cs="Times New Roman"/>
+        </w:rPr>
+        <w:t xml:space="preserve"> </w:t>
+      </w:r>
+      <w:proofErr w:type="gramStart"/>
+      <w:r>
+        <w:rPr>
+          <w:rFonts w:ascii="Times New Roman" w:hAnsi="Times New Roman" w:cs="Times New Roman"/>
+        </w:rPr>
+        <w:t>od</w:t>
+      </w:r>
+      <w:proofErr w:type="gramEnd"/>
+      <w:r>
+        <w:rPr>
+          <w:rFonts w:ascii="Times New Roman" w:hAnsi="Times New Roman" w:cs="Times New Roman"/>
+        </w:rPr>
+        <w:t xml:space="preserve"> </w:t>
+      </w:r>
+      <w:proofErr w:type="spellStart"/>
+      <w:r>
+        <w:rPr>
+          <w:rFonts w:ascii="Times New Roman" w:hAnsi="Times New Roman" w:cs="Times New Roman"/>
+        </w:rPr>
+        <w:t>novih</w:t>
+      </w:r>
+      <w:proofErr w:type="spellEnd"/>
+      <w:r>
+        <w:rPr>
+          <w:rFonts w:ascii="Times New Roman" w:hAnsi="Times New Roman" w:cs="Times New Roman"/>
+        </w:rPr>
+        <w:t xml:space="preserve"> </w:t>
+      </w:r>
+      <w:proofErr w:type="spellStart"/>
+      <w:r>
+        <w:rPr>
+          <w:rFonts w:ascii="Times New Roman" w:hAnsi="Times New Roman" w:cs="Times New Roman"/>
+        </w:rPr>
+        <w:t>podataka</w:t>
+      </w:r>
+      <w:proofErr w:type="spellEnd"/>
+      <w:r>
+        <w:rPr>
+          <w:rFonts w:ascii="Times New Roman" w:hAnsi="Times New Roman" w:cs="Times New Roman"/>
+        </w:rPr>
+        <w:t xml:space="preserve"> </w:t>
+      </w:r>
+      <w:proofErr w:type="spellStart"/>
+      <w:r>
+        <w:rPr>
+          <w:rFonts w:ascii="Times New Roman" w:hAnsi="Times New Roman" w:cs="Times New Roman"/>
+        </w:rPr>
+        <w:t>nije</w:t>
+      </w:r>
+      <w:proofErr w:type="spellEnd"/>
+      <w:r>
+        <w:rPr>
+          <w:rFonts w:ascii="Times New Roman" w:hAnsi="Times New Roman" w:cs="Times New Roman"/>
+        </w:rPr>
+        <w:t xml:space="preserve"> </w:t>
+      </w:r>
+      <w:proofErr w:type="spellStart"/>
+      <w:r>
+        <w:rPr>
+          <w:rFonts w:ascii="Times New Roman" w:hAnsi="Times New Roman" w:cs="Times New Roman"/>
+        </w:rPr>
+        <w:t>ispravan</w:t>
+      </w:r>
+      <w:proofErr w:type="spellEnd"/>
+      <w:r>
+        <w:rPr>
+          <w:rFonts w:ascii="Times New Roman" w:hAnsi="Times New Roman" w:cs="Times New Roman"/>
+        </w:rPr>
         <w:t xml:space="preserve">. </w:t>
       </w:r>
       <w:proofErr w:type="spellStart"/>
@@ -4728,14 +4936,42 @@
         <w:rPr>
           <w:rFonts w:ascii="Times New Roman" w:hAnsi="Times New Roman" w:cs="Times New Roman"/>
         </w:rPr>
-        <w:t>Izbacuje</w:t>
-      </w:r>
-      <w:proofErr w:type="spellEnd"/>
-      <w:r>
-        <w:rPr>
-          <w:rFonts w:ascii="Times New Roman" w:hAnsi="Times New Roman" w:cs="Times New Roman"/>
-        </w:rPr>
-        <w:t xml:space="preserve"> </w:t>
+        <w:t>Nakon</w:t>
+      </w:r>
+      <w:proofErr w:type="spellEnd"/>
+      <w:r>
+        <w:rPr>
+          <w:rFonts w:ascii="Times New Roman" w:hAnsi="Times New Roman" w:cs="Times New Roman"/>
+        </w:rPr>
+        <w:t xml:space="preserve"> </w:t>
+      </w:r>
+      <w:proofErr w:type="spellStart"/>
+      <w:r>
+        <w:rPr>
+          <w:rFonts w:ascii="Times New Roman" w:hAnsi="Times New Roman" w:cs="Times New Roman"/>
+        </w:rPr>
+        <w:t>što</w:t>
+      </w:r>
+      <w:proofErr w:type="spellEnd"/>
+      <w:r>
+        <w:rPr>
+          <w:rFonts w:ascii="Times New Roman" w:hAnsi="Times New Roman" w:cs="Times New Roman"/>
+        </w:rPr>
+        <w:t xml:space="preserve"> student </w:t>
+      </w:r>
+      <w:proofErr w:type="spellStart"/>
+      <w:r>
+        <w:rPr>
+          <w:rFonts w:ascii="Times New Roman" w:hAnsi="Times New Roman" w:cs="Times New Roman"/>
+        </w:rPr>
+        <w:t>potvrdi</w:t>
+      </w:r>
+      <w:proofErr w:type="spellEnd"/>
+      <w:r>
+        <w:rPr>
+          <w:rFonts w:ascii="Times New Roman" w:hAnsi="Times New Roman" w:cs="Times New Roman"/>
+        </w:rPr>
+        <w:t xml:space="preserve"> da je video </w:t>
       </w:r>
       <w:proofErr w:type="spellStart"/>
       <w:r>
@@ -4749,28 +4985,14 @@
         <w:rPr>
           <w:rFonts w:ascii="Times New Roman" w:hAnsi="Times New Roman" w:cs="Times New Roman"/>
         </w:rPr>
-        <w:t xml:space="preserve"> o </w:t>
-      </w:r>
-      <w:proofErr w:type="spellStart"/>
-      <w:r>
-        <w:rPr>
-          <w:rFonts w:ascii="Times New Roman" w:hAnsi="Times New Roman" w:cs="Times New Roman"/>
-        </w:rPr>
-        <w:t>greški</w:t>
-      </w:r>
-      <w:proofErr w:type="spellEnd"/>
-      <w:r>
-        <w:rPr>
-          <w:rFonts w:ascii="Times New Roman" w:hAnsi="Times New Roman" w:cs="Times New Roman"/>
-        </w:rPr>
-        <w:t xml:space="preserve"> u </w:t>
-      </w:r>
-      <w:proofErr w:type="spellStart"/>
-      <w:r>
-        <w:rPr>
-          <w:rFonts w:ascii="Times New Roman" w:hAnsi="Times New Roman" w:cs="Times New Roman"/>
-        </w:rPr>
-        <w:t>kojoj</w:t>
+        <w:t xml:space="preserve">, </w:t>
+      </w:r>
+      <w:proofErr w:type="spellStart"/>
+      <w:r>
+        <w:rPr>
+          <w:rFonts w:ascii="Times New Roman" w:hAnsi="Times New Roman" w:cs="Times New Roman"/>
+        </w:rPr>
+        <w:t>vraćamo</w:t>
       </w:r>
       <w:proofErr w:type="spellEnd"/>
       <w:r>
@@ -4780,160 +5002,7 @@
         <w:t xml:space="preserve"> se </w:t>
       </w:r>
       <w:proofErr w:type="spellStart"/>
-      <w:r>
-        <w:rPr>
-          <w:rFonts w:ascii="Times New Roman" w:hAnsi="Times New Roman" w:cs="Times New Roman"/>
-        </w:rPr>
-        <w:t>navodi</w:t>
-      </w:r>
-      <w:proofErr w:type="spellEnd"/>
-      <w:r>
-        <w:rPr>
-          <w:rFonts w:ascii="Times New Roman" w:hAnsi="Times New Roman" w:cs="Times New Roman"/>
-        </w:rPr>
-        <w:t xml:space="preserve"> </w:t>
-      </w:r>
-      <w:proofErr w:type="spellStart"/>
-      <w:r>
-        <w:rPr>
-          <w:rFonts w:ascii="Times New Roman" w:hAnsi="Times New Roman" w:cs="Times New Roman"/>
-        </w:rPr>
-        <w:t>koji</w:t>
-      </w:r>
-      <w:proofErr w:type="spellEnd"/>
-      <w:r>
-        <w:rPr>
-          <w:rFonts w:ascii="Times New Roman" w:hAnsi="Times New Roman" w:cs="Times New Roman"/>
-        </w:rPr>
-        <w:t xml:space="preserve"> od </w:t>
-      </w:r>
-      <w:proofErr w:type="spellStart"/>
-      <w:r>
-        <w:rPr>
-          <w:rFonts w:ascii="Times New Roman" w:hAnsi="Times New Roman" w:cs="Times New Roman"/>
-        </w:rPr>
-        <w:t>novih</w:t>
-      </w:r>
-      <w:proofErr w:type="spellEnd"/>
-      <w:r>
-        <w:rPr>
-          <w:rFonts w:ascii="Times New Roman" w:hAnsi="Times New Roman" w:cs="Times New Roman"/>
-        </w:rPr>
-        <w:t xml:space="preserve"> </w:t>
-      </w:r>
-      <w:proofErr w:type="spellStart"/>
-      <w:r>
-        <w:rPr>
-          <w:rFonts w:ascii="Times New Roman" w:hAnsi="Times New Roman" w:cs="Times New Roman"/>
-        </w:rPr>
-        <w:t>podataka</w:t>
-      </w:r>
-      <w:proofErr w:type="spellEnd"/>
-      <w:r>
-        <w:rPr>
-          <w:rFonts w:ascii="Times New Roman" w:hAnsi="Times New Roman" w:cs="Times New Roman"/>
-        </w:rPr>
-        <w:t xml:space="preserve"> </w:t>
-      </w:r>
-      <w:proofErr w:type="spellStart"/>
-      <w:r>
-        <w:rPr>
-          <w:rFonts w:ascii="Times New Roman" w:hAnsi="Times New Roman" w:cs="Times New Roman"/>
-        </w:rPr>
-        <w:t>nije</w:t>
-      </w:r>
-      <w:proofErr w:type="spellEnd"/>
-      <w:r>
-        <w:rPr>
-          <w:rFonts w:ascii="Times New Roman" w:hAnsi="Times New Roman" w:cs="Times New Roman"/>
-        </w:rPr>
-        <w:t xml:space="preserve"> </w:t>
-      </w:r>
-      <w:proofErr w:type="spellStart"/>
-      <w:r>
-        <w:rPr>
-          <w:rFonts w:ascii="Times New Roman" w:hAnsi="Times New Roman" w:cs="Times New Roman"/>
-        </w:rPr>
-        <w:t>ispravan</w:t>
-      </w:r>
-      <w:proofErr w:type="spellEnd"/>
-      <w:r>
-        <w:rPr>
-          <w:rFonts w:ascii="Times New Roman" w:hAnsi="Times New Roman" w:cs="Times New Roman"/>
-        </w:rPr>
-        <w:t xml:space="preserve">. </w:t>
-      </w:r>
-      <w:proofErr w:type="spellStart"/>
-      <w:r>
-        <w:rPr>
-          <w:rFonts w:ascii="Times New Roman" w:hAnsi="Times New Roman" w:cs="Times New Roman"/>
-        </w:rPr>
-        <w:t>Nakon</w:t>
-      </w:r>
-      <w:proofErr w:type="spellEnd"/>
-      <w:r>
-        <w:rPr>
-          <w:rFonts w:ascii="Times New Roman" w:hAnsi="Times New Roman" w:cs="Times New Roman"/>
-        </w:rPr>
-        <w:t xml:space="preserve"> </w:t>
-      </w:r>
-      <w:proofErr w:type="spellStart"/>
-      <w:r>
-        <w:rPr>
-          <w:rFonts w:ascii="Times New Roman" w:hAnsi="Times New Roman" w:cs="Times New Roman"/>
-        </w:rPr>
-        <w:t>što</w:t>
-      </w:r>
-      <w:proofErr w:type="spellEnd"/>
-      <w:r>
-        <w:rPr>
-          <w:rFonts w:ascii="Times New Roman" w:hAnsi="Times New Roman" w:cs="Times New Roman"/>
-        </w:rPr>
-        <w:t xml:space="preserve"> student </w:t>
-      </w:r>
-      <w:proofErr w:type="spellStart"/>
-      <w:r>
-        <w:rPr>
-          <w:rFonts w:ascii="Times New Roman" w:hAnsi="Times New Roman" w:cs="Times New Roman"/>
-        </w:rPr>
-        <w:t>potvrdi</w:t>
-      </w:r>
-      <w:proofErr w:type="spellEnd"/>
-      <w:r>
-        <w:rPr>
-          <w:rFonts w:ascii="Times New Roman" w:hAnsi="Times New Roman" w:cs="Times New Roman"/>
-        </w:rPr>
-        <w:t xml:space="preserve"> da je video </w:t>
-      </w:r>
-      <w:proofErr w:type="spellStart"/>
-      <w:r>
-        <w:rPr>
-          <w:rFonts w:ascii="Times New Roman" w:hAnsi="Times New Roman" w:cs="Times New Roman"/>
-        </w:rPr>
-        <w:t>poruku</w:t>
-      </w:r>
-      <w:proofErr w:type="spellEnd"/>
-      <w:r>
-        <w:rPr>
-          <w:rFonts w:ascii="Times New Roman" w:hAnsi="Times New Roman" w:cs="Times New Roman"/>
-        </w:rPr>
-        <w:t xml:space="preserve">, </w:t>
-      </w:r>
-      <w:proofErr w:type="spellStart"/>
-      <w:r>
-        <w:rPr>
-          <w:rFonts w:ascii="Times New Roman" w:hAnsi="Times New Roman" w:cs="Times New Roman"/>
-        </w:rPr>
-        <w:t>vraćamo</w:t>
-      </w:r>
-      <w:proofErr w:type="spellEnd"/>
-      <w:r>
-        <w:rPr>
-          <w:rFonts w:ascii="Times New Roman" w:hAnsi="Times New Roman" w:cs="Times New Roman"/>
-        </w:rPr>
-        <w:t xml:space="preserve"> se </w:t>
-      </w:r>
-      <w:proofErr w:type="spellStart"/>
+      <w:proofErr w:type="gramStart"/>
       <w:r>
         <w:rPr>
           <w:rFonts w:ascii="Times New Roman" w:hAnsi="Times New Roman" w:cs="Times New Roman"/>
@@ -4941,6 +5010,7 @@
         <w:t>na</w:t>
       </w:r>
       <w:proofErr w:type="spellEnd"/>
+      <w:proofErr w:type="gramEnd"/>
       <w:r>
         <w:rPr>
           <w:rFonts w:ascii="Times New Roman" w:hAnsi="Times New Roman" w:cs="Times New Roman"/>
@@ -4987,6 +5057,14 @@
         </w:rPr>
         <w:t>.</w:t>
       </w:r>
+      <w:r>
+        <w:rPr>
+          <w:rFonts w:ascii="Times New Roman" w:hAnsi="Times New Roman" w:cs="Times New Roman"/>
+        </w:rPr>
+        <w:t xml:space="preserve"> </w:t>
+      </w:r>
+      <w:bookmarkStart w:id="0" w:name="_GoBack"/>
+      <w:bookmarkEnd w:id="0"/>
     </w:p>
     <w:p>
       <w:pPr>
@@ -5045,6 +5123,7 @@
         </w:rPr>
       </w:pPr>
       <w:proofErr w:type="spellStart"/>
+      <w:proofErr w:type="gramStart"/>
       <w:r>
         <w:rPr>
           <w:rFonts w:ascii="Times New Roman" w:hAnsi="Times New Roman" w:cs="Times New Roman"/>
@@ -5168,7 +5247,14 @@
         <w:rPr>
           <w:rFonts w:ascii="Times New Roman" w:hAnsi="Times New Roman" w:cs="Times New Roman"/>
         </w:rPr>
-        <w:t xml:space="preserve">. </w:t>
+        <w:t>.</w:t>
+      </w:r>
+      <w:proofErr w:type="gramEnd"/>
+      <w:r>
+        <w:rPr>
+          <w:rFonts w:ascii="Times New Roman" w:hAnsi="Times New Roman" w:cs="Times New Roman"/>
+        </w:rPr>
+        <w:t xml:space="preserve"> </w:t>
       </w:r>
       <w:proofErr w:type="spellStart"/>
       <w:r>
@@ -5269,6 +5355,7 @@
         <w:t xml:space="preserve"> </w:t>
       </w:r>
       <w:proofErr w:type="spellStart"/>
+      <w:proofErr w:type="gramStart"/>
       <w:r>
         <w:rPr>
           <w:rFonts w:ascii="Times New Roman" w:hAnsi="Times New Roman" w:cs="Times New Roman"/>
@@ -5276,6 +5363,7 @@
         <w:t>će</w:t>
       </w:r>
       <w:proofErr w:type="spellEnd"/>
+      <w:proofErr w:type="gramEnd"/>
       <w:r>
         <w:rPr>
           <w:rFonts w:ascii="Times New Roman" w:hAnsi="Times New Roman" w:cs="Times New Roman"/>
@@ -5585,6 +5673,7 @@
         <w:t xml:space="preserve"> </w:t>
       </w:r>
       <w:proofErr w:type="spellStart"/>
+      <w:proofErr w:type="gramStart"/>
       <w:r>
         <w:rPr>
           <w:rFonts w:ascii="Times New Roman" w:hAnsi="Times New Roman" w:cs="Times New Roman"/>
@@ -5592,6 +5681,7 @@
         <w:t>na</w:t>
       </w:r>
       <w:proofErr w:type="spellEnd"/>
+      <w:proofErr w:type="gramEnd"/>
       <w:r>
         <w:rPr>
           <w:rFonts w:ascii="Times New Roman" w:hAnsi="Times New Roman" w:cs="Times New Roman"/>
@@ -5743,6 +5833,7 @@
         <w:t xml:space="preserve"> </w:t>
       </w:r>
       <w:proofErr w:type="spellStart"/>
+      <w:proofErr w:type="gramStart"/>
       <w:r>
         <w:rPr>
           <w:rFonts w:ascii="Times New Roman" w:hAnsi="Times New Roman" w:cs="Times New Roman"/>
@@ -5750,6 +5841,7 @@
         <w:t>novi</w:t>
       </w:r>
       <w:proofErr w:type="spellEnd"/>
+      <w:proofErr w:type="gramEnd"/>
       <w:r>
         <w:rPr>
           <w:rFonts w:ascii="Times New Roman" w:hAnsi="Times New Roman" w:cs="Times New Roman"/>
@@ -5771,7 +5863,6 @@
         <w:t>.</w:t>
       </w:r>
     </w:p>
-    <w:bookmarkEnd w:id="0"/>
     <w:p>
       <w:pPr>
         <w:spacing w:after="0" w:line="240" w:lineRule="auto"/>
@@ -7998,7 +8089,7 @@
 </file>
 
 <file path=customXml/itemProps1.xml><?xml version="1.0" encoding="utf-8"?>
-<ds:datastoreItem xmlns:ds="http://schemas.openxmlformats.org/officeDocument/2006/customXml" ds:itemID="{870858B1-0613-4116-ABC8-F8ACF581F2CB}">
+<ds:datastoreItem xmlns:ds="http://schemas.openxmlformats.org/officeDocument/2006/customXml" ds:itemID="{6A225B00-04CC-4B87-8A06-278A2F2DF8D7}">
   <ds:schemaRefs>
     <ds:schemaRef ds:uri="http://schemas.openxmlformats.org/officeDocument/2006/bibliography"/>
   </ds:schemaRefs>
